--- a/Data Structure/Data Structure.docx
+++ b/Data Structure/Data Structure.docx
@@ -2,6 +2,54 @@
 <file path=word/document.xml><?xml version="1.0" encoding="utf-8"?>
 <w:document xmlns:wpc="http://schemas.microsoft.com/office/word/2010/wordprocessingCanvas" xmlns:cx="http://schemas.microsoft.com/office/drawing/2014/chartex" xmlns:cx1="http://schemas.microsoft.com/office/drawing/2015/9/8/chartex" xmlns:cx2="http://schemas.microsoft.com/office/drawing/2015/10/21/chartex" xmlns:cx3="http://schemas.microsoft.com/office/drawing/2016/5/9/chartex" xmlns:cx4="http://schemas.microsoft.com/office/drawing/2016/5/10/chartex" xmlns:cx5="http://schemas.microsoft.com/office/drawing/2016/5/11/chartex" xmlns:cx6="http://schemas.microsoft.com/office/drawing/2016/5/12/chartex" xmlns:cx7="http://schemas.microsoft.com/office/drawing/2016/5/13/chartex" xmlns:cx8="http://schemas.microsoft.com/office/drawing/2016/5/14/chartex" xmlns:mc="http://schemas.openxmlformats.org/markup-compatibility/2006" xmlns:aink="http://schemas.microsoft.com/office/drawing/2016/ink" xmlns:am3d="http://schemas.microsoft.com/office/drawing/2017/model3d" xmlns:o="urn:schemas-microsoft-com:office:office" xmlns:oel="http://schemas.microsoft.com/office/2019/extlst" xmlns:r="http://schemas.openxmlformats.org/officeDocument/2006/relationships" xmlns:m="http://schemas.openxmlformats.org/officeDocument/2006/math" xmlns:v="urn:schemas-microsoft-com:vml" xmlns:wp14="http://schemas.microsoft.com/office/word/2010/wordprocessingDrawing" xmlns:wp="http://schemas.openxmlformats.org/drawingml/2006/wordprocessingDrawing" xmlns:w10="urn:schemas-microsoft-com:office:word" xmlns:w="http://schemas.openxmlformats.org/wordprocessingml/2006/main" xmlns:w14="http://schemas.microsoft.com/office/word/2010/wordml" xmlns:w15="http://schemas.microsoft.com/office/word/2012/wordml" xmlns:w16cex="http://schemas.microsoft.com/office/word/2018/wordml/cex" xmlns:w16cid="http://schemas.microsoft.com/office/word/2016/wordml/cid" xmlns:w16="http://schemas.microsoft.com/office/word/2018/wordml" xmlns:w16sdtdh="http://schemas.microsoft.com/office/word/2020/wordml/sdtdatahash" xmlns:w16se="http://schemas.microsoft.com/office/word/2015/wordml/symex" xmlns:wpg="http://schemas.microsoft.com/office/word/2010/wordprocessingGroup" xmlns:wpi="http://schemas.microsoft.com/office/word/2010/wordprocessingInk" xmlns:wne="http://schemas.microsoft.com/office/word/2006/wordml" xmlns:wps="http://schemas.microsoft.com/office/word/2010/wordprocessingShape" mc:Ignorable="w14 w15 w16se w16cid w16 w16cex w16sdtdh wp14">
   <w:body>
+    <w:p>
+      <w:pPr>
+        <w:jc w:val="center"/>
+        <w:rPr>
+          <w:b/>
+          <w:color w:val="5B9BD5" w:themeColor="accent5"/>
+          <w:sz w:val="72"/>
+          <w:szCs w:val="72"/>
+          <w:lang w:val="en-CA"/>
+          <w14:shadow w14:blurRad="12700" w14:dist="38100" w14:dir="2700000" w14:sx="100000" w14:sy="100000" w14:kx="0" w14:ky="0" w14:algn="tl">
+            <w14:schemeClr w14:val="accent5">
+              <w14:lumMod w14:val="60000"/>
+              <w14:lumOff w14:val="40000"/>
+            </w14:schemeClr>
+          </w14:shadow>
+          <w14:textOutline w14:w="9525" w14:cap="flat" w14:cmpd="sng" w14:algn="ctr">
+            <w14:solidFill>
+              <w14:schemeClr w14:val="bg1"/>
+            </w14:solidFill>
+            <w14:prstDash w14:val="solid"/>
+            <w14:round/>
+          </w14:textOutline>
+        </w:rPr>
+      </w:pPr>
+      <w:r>
+        <w:rPr>
+          <w:b/>
+          <w:color w:val="5B9BD5" w:themeColor="accent5"/>
+          <w:sz w:val="72"/>
+          <w:szCs w:val="72"/>
+          <w:lang w:val="en-CA"/>
+          <w14:shadow w14:blurRad="12700" w14:dist="38100" w14:dir="2700000" w14:sx="100000" w14:sy="100000" w14:kx="0" w14:ky="0" w14:algn="tl">
+            <w14:schemeClr w14:val="accent5">
+              <w14:lumMod w14:val="60000"/>
+              <w14:lumOff w14:val="40000"/>
+            </w14:schemeClr>
+          </w14:shadow>
+          <w14:textOutline w14:w="9525" w14:cap="flat" w14:cmpd="sng" w14:algn="ctr">
+            <w14:solidFill>
+              <w14:schemeClr w14:val="bg1"/>
+            </w14:solidFill>
+            <w14:prstDash w14:val="solid"/>
+            <w14:round/>
+          </w14:textOutline>
+        </w:rPr>
+        <w:t>Data Structure</w:t>
+      </w:r>
+    </w:p>
     <w:p>
       <w:pPr>
         <w:rPr>
@@ -30,7 +78,19 @@
         <w:rPr>
           <w:lang w:val="en-CA"/>
         </w:rPr>
+        <w:t>Non-</w:t>
+      </w:r>
+      <w:r>
+        <w:rPr>
+          <w:lang w:val="en-CA"/>
+        </w:rPr>
         <w:t>Linear</w:t>
+      </w:r>
+      <w:r>
+        <w:rPr>
+          <w:lang w:val="en-CA"/>
+        </w:rPr>
+        <w:t>: graph, tree (), jungle</w:t>
       </w:r>
     </w:p>
     <w:p>
@@ -48,20 +108,697 @@
         <w:rPr>
           <w:lang w:val="en-CA"/>
         </w:rPr>
-        <w:t>Non-linear</w:t>
-      </w:r>
-    </w:p>
-    <w:p>
-      <w:pPr>
+        <w:t>L</w:t>
+      </w:r>
+      <w:r>
         <w:rPr>
           <w:lang w:val="en-CA"/>
         </w:rPr>
-      </w:pPr>
+        <w:t>inear</w:t>
+      </w:r>
+      <w:r>
+        <w:rPr>
+          <w:lang w:val="en-CA"/>
+        </w:rPr>
+        <w:t xml:space="preserve">: List, Array, ArrayList, Stack, Queue, </w:t>
+      </w:r>
+      <w:r>
+        <w:rPr>
+          <w:lang w:val="en-CA"/>
+        </w:rPr>
+        <w:t>Deque</w:t>
+      </w:r>
+    </w:p>
+    <w:p>
+      <w:r>
+        <w:rPr>
+          <w:lang w:val="en-CA"/>
+        </w:rPr>
+        <w:t xml:space="preserve">Big </w:t>
+      </w:r>
       <w:r>
         <w:rPr>
           <w:lang w:val="en-CA"/>
         </w:rPr>
         <w:t>O() shows the worst case in data structure</w:t>
+      </w:r>
+    </w:p>
+    <w:p>
+      <w:pPr>
+        <w:pStyle w:val="ListParagraph"/>
+        <w:numPr>
+          <w:ilvl w:val="0"/>
+          <w:numId w:val="3"/>
+        </w:numPr>
+      </w:pPr>
+      <w:r>
+        <w:t>Linear</w:t>
+      </w:r>
+      <w:r>
+        <w:t>:</w:t>
+      </w:r>
+    </w:p>
+    <w:p>
+      <w:pPr>
+        <w:pStyle w:val="ListParagraph"/>
+        <w:numPr>
+          <w:ilvl w:val="0"/>
+          <w:numId w:val="4"/>
+        </w:numPr>
+      </w:pPr>
+      <w:r>
+        <w:t xml:space="preserve">List: </w:t>
+      </w:r>
+      <w:r>
+        <w:t>là một data structure liên tiếp, nếu muốn access member bất kì (VD: index 3), nó phải access</w:t>
+      </w:r>
+      <w:r>
+        <w:t xml:space="preserve"> one-by-one</w:t>
+      </w:r>
+      <w:r>
+        <w:t xml:space="preserve"> in order which start from</w:t>
+      </w:r>
+      <w:r>
+        <w:t xml:space="preserve"> index 0, index 1, index 2 trước</w:t>
+      </w:r>
+      <w:r>
+        <w:t xml:space="preserve">. All members of List can have </w:t>
+      </w:r>
+      <w:r>
+        <w:rPr>
+          <w:b/>
+          <w:bCs/>
+          <w:color w:val="FF0000"/>
+        </w:rPr>
+        <w:t>different</w:t>
+      </w:r>
+      <w:r>
+        <w:t xml:space="preserve"> data types from each other</w:t>
+      </w:r>
+    </w:p>
+    <w:p>
+      <w:pPr>
+        <w:pStyle w:val="ListParagraph"/>
+        <w:numPr>
+          <w:ilvl w:val="0"/>
+          <w:numId w:val="4"/>
+        </w:numPr>
+      </w:pPr>
+      <w:r>
+        <w:t>Array: là một data structure cho phép</w:t>
+      </w:r>
+      <w:r>
+        <w:t xml:space="preserve"> </w:t>
+      </w:r>
+      <w:r>
+        <w:t>random</w:t>
+      </w:r>
+      <w:r>
+        <w:t xml:space="preserve"> access members, nó có thể access thẳng vào index 3 mà không cần access vào index 0,</w:t>
+      </w:r>
+      <w:r>
+        <w:t xml:space="preserve"> </w:t>
+      </w:r>
+      <w:r>
+        <w:t>1,</w:t>
+      </w:r>
+      <w:r>
+        <w:t xml:space="preserve"> </w:t>
+      </w:r>
+      <w:r>
+        <w:t>2</w:t>
+      </w:r>
+      <w:r>
+        <w:t xml:space="preserve">. </w:t>
+      </w:r>
+      <w:r>
+        <w:t xml:space="preserve">All members of Array must have the </w:t>
+      </w:r>
+      <w:r>
+        <w:rPr>
+          <w:b/>
+          <w:bCs/>
+          <w:color w:val="FF0000"/>
+        </w:rPr>
+        <w:t>same</w:t>
+      </w:r>
+      <w:r>
+        <w:t xml:space="preserve"> </w:t>
+      </w:r>
+      <w:r>
+        <w:t>data type</w:t>
+      </w:r>
+    </w:p>
+    <w:p>
+      <w:pPr>
+        <w:pStyle w:val="ListParagraph"/>
+        <w:numPr>
+          <w:ilvl w:val="0"/>
+          <w:numId w:val="4"/>
+        </w:numPr>
+      </w:pPr>
+      <w:r>
+        <w:t>The best case scenario in query is the number you want to find at index 0</w:t>
+      </w:r>
+      <w:r>
+        <w:t xml:space="preserve"> =&gt; o(1)</w:t>
+      </w:r>
+      <w:r>
+        <w:t>. The worst case in query is</w:t>
+      </w:r>
+      <w:r>
+        <w:t xml:space="preserve"> the value has been</w:t>
+      </w:r>
+      <w:r>
+        <w:t xml:space="preserve"> found at the last index</w:t>
+      </w:r>
+      <w:r>
+        <w:t xml:space="preserve"> which is Big O(n)</w:t>
+      </w:r>
+      <w:r>
+        <w:t xml:space="preserve"> (Big O means the worst scenario)</w:t>
+      </w:r>
+      <w:r>
+        <w:t>. The average case is in the middle =&gt; o(n/2)</w:t>
+      </w:r>
+    </w:p>
+    <w:p>
+      <w:pPr>
+        <w:pStyle w:val="ListParagraph"/>
+        <w:numPr>
+          <w:ilvl w:val="0"/>
+          <w:numId w:val="3"/>
+        </w:numPr>
+      </w:pPr>
+      <w:r>
+        <w:t>Exercise:</w:t>
+      </w:r>
+    </w:p>
+    <w:p>
+      <w:pPr>
+        <w:pStyle w:val="ListParagraph"/>
+        <w:numPr>
+          <w:ilvl w:val="0"/>
+          <w:numId w:val="6"/>
+        </w:numPr>
+      </w:pPr>
+      <w:r>
+        <w:t>Ex1: Assuming an array is given to you which has ‘m’ dimension. Write a code to find a specific value in this array</w:t>
+      </w:r>
+    </w:p>
+    <w:p>
+      <w:pPr>
+        <w:pStyle w:val="ListParagraph"/>
+        <w:ind w:left="1440"/>
+      </w:pPr>
+      <w:r>
+        <w:drawing>
+          <wp:inline distT="0" distB="0" distL="0" distR="0" wp14:anchorId="62688D46" wp14:editId="2D24D265">
+            <wp:extent cx="4668982" cy="4003649"/>
+            <wp:effectExtent l="0" t="0" r="0" b="0"/>
+            <wp:docPr id="2" name="Picture 2" descr="Text&#10;&#10;Description automatically generated"/>
+            <wp:cNvGraphicFramePr>
+              <a:graphicFrameLocks xmlns:a="http://schemas.openxmlformats.org/drawingml/2006/main" noChangeAspect="1"/>
+            </wp:cNvGraphicFramePr>
+            <a:graphic xmlns:a="http://schemas.openxmlformats.org/drawingml/2006/main">
+              <a:graphicData uri="http://schemas.openxmlformats.org/drawingml/2006/picture">
+                <pic:pic xmlns:pic="http://schemas.openxmlformats.org/drawingml/2006/picture">
+                  <pic:nvPicPr>
+                    <pic:cNvPr id="2" name="Picture 2" descr="Text&#10;&#10;Description automatically generated"/>
+                    <pic:cNvPicPr/>
+                  </pic:nvPicPr>
+                  <pic:blipFill>
+                    <a:blip r:embed="rId5"/>
+                    <a:stretch>
+                      <a:fillRect/>
+                    </a:stretch>
+                  </pic:blipFill>
+                  <pic:spPr>
+                    <a:xfrm>
+                      <a:off x="0" y="0"/>
+                      <a:ext cx="4696410" cy="4027169"/>
+                    </a:xfrm>
+                    <a:prstGeom prst="rect">
+                      <a:avLst/>
+                    </a:prstGeom>
+                  </pic:spPr>
+                </pic:pic>
+              </a:graphicData>
+            </a:graphic>
+          </wp:inline>
+        </w:drawing>
+      </w:r>
+    </w:p>
+    <w:p>
+      <w:pPr>
+        <w:pStyle w:val="ListParagraph"/>
+        <w:ind w:left="1440"/>
+      </w:pPr>
+      <w:r>
+        <w:lastRenderedPageBreak/>
+        <w:drawing>
+          <wp:inline distT="0" distB="0" distL="0" distR="0" wp14:anchorId="55FF0312" wp14:editId="66642AD6">
+            <wp:extent cx="5943600" cy="4763770"/>
+            <wp:effectExtent l="0" t="0" r="0" b="0"/>
+            <wp:docPr id="1" name="Picture 1" descr="Text&#10;&#10;Description automatically generated"/>
+            <wp:cNvGraphicFramePr>
+              <a:graphicFrameLocks xmlns:a="http://schemas.openxmlformats.org/drawingml/2006/main" noChangeAspect="1"/>
+            </wp:cNvGraphicFramePr>
+            <a:graphic xmlns:a="http://schemas.openxmlformats.org/drawingml/2006/main">
+              <a:graphicData uri="http://schemas.openxmlformats.org/drawingml/2006/picture">
+                <pic:pic xmlns:pic="http://schemas.openxmlformats.org/drawingml/2006/picture">
+                  <pic:nvPicPr>
+                    <pic:cNvPr id="1" name="Picture 1" descr="Text&#10;&#10;Description automatically generated"/>
+                    <pic:cNvPicPr/>
+                  </pic:nvPicPr>
+                  <pic:blipFill>
+                    <a:blip r:embed="rId6"/>
+                    <a:stretch>
+                      <a:fillRect/>
+                    </a:stretch>
+                  </pic:blipFill>
+                  <pic:spPr>
+                    <a:xfrm>
+                      <a:off x="0" y="0"/>
+                      <a:ext cx="5943600" cy="4763770"/>
+                    </a:xfrm>
+                    <a:prstGeom prst="rect">
+                      <a:avLst/>
+                    </a:prstGeom>
+                  </pic:spPr>
+                </pic:pic>
+              </a:graphicData>
+            </a:graphic>
+          </wp:inline>
+        </w:drawing>
+      </w:r>
+    </w:p>
+    <w:p>
+      <w:pPr>
+        <w:pStyle w:val="ListParagraph"/>
+        <w:numPr>
+          <w:ilvl w:val="0"/>
+          <w:numId w:val="6"/>
+        </w:numPr>
+      </w:pPr>
+      <w:r>
+        <w:t>Ex2: Write a code to find the maximu</w:t>
+      </w:r>
+      <w:r>
+        <w:t xml:space="preserve">m value in a array and analyze </w:t>
+      </w:r>
+      <w:r>
+        <w:t>Big O</w:t>
+      </w:r>
+    </w:p>
+    <w:p>
+      <w:pPr>
+        <w:pStyle w:val="ListParagraph"/>
+        <w:numPr>
+          <w:ilvl w:val="0"/>
+          <w:numId w:val="3"/>
+        </w:numPr>
+      </w:pPr>
+      <w:r>
+        <w:t>Stack:</w:t>
+      </w:r>
+    </w:p>
+    <w:p>
+      <w:pPr>
+        <w:pStyle w:val="ListParagraph"/>
+        <w:numPr>
+          <w:ilvl w:val="0"/>
+          <w:numId w:val="6"/>
+        </w:numPr>
+      </w:pPr>
+      <w:r>
+        <w:t>A stack is a linear data structure that the element which gets in first will be the last element fetch out</w:t>
+      </w:r>
+      <w:r>
+        <w:t xml:space="preserve"> (LIFO: Last I)</w:t>
+      </w:r>
+    </w:p>
+    <w:p>
+      <w:pPr>
+        <w:pStyle w:val="ListParagraph"/>
+        <w:numPr>
+          <w:ilvl w:val="0"/>
+          <w:numId w:val="6"/>
+        </w:numPr>
+      </w:pPr>
+      <w:r>
+        <w:t>Recursion is a method call itself</w:t>
+      </w:r>
+    </w:p>
+    <w:p>
+      <w:pPr>
+        <w:pStyle w:val="ListParagraph"/>
+        <w:numPr>
+          <w:ilvl w:val="0"/>
+          <w:numId w:val="6"/>
+        </w:numPr>
+      </w:pPr>
+      <w:r>
+        <w:t>Binary Search: has two ways to implement which are loop based and recursio</w:t>
+      </w:r>
+      <w:r>
+        <w:t>n</w:t>
+      </w:r>
+      <w:r>
+        <w:t>-based</w:t>
+      </w:r>
+    </w:p>
+    <w:p>
+      <w:pPr>
+        <w:pStyle w:val="ListParagraph"/>
+        <w:numPr>
+          <w:ilvl w:val="0"/>
+          <w:numId w:val="6"/>
+        </w:numPr>
+      </w:pPr>
+      <w:r>
+        <w:t>Recursion requires a stack</w:t>
+      </w:r>
+    </w:p>
+    <w:p>
+      <w:pPr>
+        <w:pStyle w:val="ListParagraph"/>
+        <w:numPr>
+          <w:ilvl w:val="0"/>
+          <w:numId w:val="6"/>
+        </w:numPr>
+      </w:pPr>
+      <w:r>
+        <w:t>Exercise of Recursion:</w:t>
+      </w:r>
+    </w:p>
+    <w:p>
+      <w:pPr>
+        <w:pStyle w:val="ListParagraph"/>
+        <w:numPr>
+          <w:ilvl w:val="1"/>
+          <w:numId w:val="6"/>
+        </w:numPr>
+      </w:pPr>
+      <w:r>
+        <w:t>Factorial Number:</w:t>
+      </w:r>
+    </w:p>
+    <w:p>
+      <w:pPr>
+        <w:pStyle w:val="ListParagraph"/>
+        <w:ind w:left="2160"/>
+      </w:pPr>
+      <w:r>
+        <w:lastRenderedPageBreak/>
+        <w:drawing>
+          <wp:inline distT="0" distB="0" distL="0" distR="0" wp14:anchorId="01EB5C73" wp14:editId="3D465E67">
+            <wp:extent cx="5182049" cy="4244708"/>
+            <wp:effectExtent l="0" t="0" r="0" b="3810"/>
+            <wp:docPr id="4" name="Picture 4" descr="Text&#10;&#10;Description automatically generated"/>
+            <wp:cNvGraphicFramePr>
+              <a:graphicFrameLocks xmlns:a="http://schemas.openxmlformats.org/drawingml/2006/main" noChangeAspect="1"/>
+            </wp:cNvGraphicFramePr>
+            <a:graphic xmlns:a="http://schemas.openxmlformats.org/drawingml/2006/main">
+              <a:graphicData uri="http://schemas.openxmlformats.org/drawingml/2006/picture">
+                <pic:pic xmlns:pic="http://schemas.openxmlformats.org/drawingml/2006/picture">
+                  <pic:nvPicPr>
+                    <pic:cNvPr id="4" name="Picture 4" descr="Text&#10;&#10;Description automatically generated"/>
+                    <pic:cNvPicPr/>
+                  </pic:nvPicPr>
+                  <pic:blipFill>
+                    <a:blip r:embed="rId7"/>
+                    <a:stretch>
+                      <a:fillRect/>
+                    </a:stretch>
+                  </pic:blipFill>
+                  <pic:spPr>
+                    <a:xfrm>
+                      <a:off x="0" y="0"/>
+                      <a:ext cx="5182049" cy="4244708"/>
+                    </a:xfrm>
+                    <a:prstGeom prst="rect">
+                      <a:avLst/>
+                    </a:prstGeom>
+                  </pic:spPr>
+                </pic:pic>
+              </a:graphicData>
+            </a:graphic>
+          </wp:inline>
+        </w:drawing>
+      </w:r>
+    </w:p>
+    <w:p>
+      <w:pPr>
+        <w:pStyle w:val="ListParagraph"/>
+        <w:ind w:left="2160"/>
+      </w:pPr>
+      <w:r>
+        <w:drawing>
+          <wp:inline distT="0" distB="0" distL="0" distR="0" wp14:anchorId="2AE58E70" wp14:editId="6760DCEC">
+            <wp:extent cx="5943600" cy="3787140"/>
+            <wp:effectExtent l="0" t="0" r="0" b="3810"/>
+            <wp:docPr id="5" name="Picture 5" descr="Text&#10;&#10;Description automatically generated"/>
+            <wp:cNvGraphicFramePr>
+              <a:graphicFrameLocks xmlns:a="http://schemas.openxmlformats.org/drawingml/2006/main" noChangeAspect="1"/>
+            </wp:cNvGraphicFramePr>
+            <a:graphic xmlns:a="http://schemas.openxmlformats.org/drawingml/2006/main">
+              <a:graphicData uri="http://schemas.openxmlformats.org/drawingml/2006/picture">
+                <pic:pic xmlns:pic="http://schemas.openxmlformats.org/drawingml/2006/picture">
+                  <pic:nvPicPr>
+                    <pic:cNvPr id="5" name="Picture 5" descr="Text&#10;&#10;Description automatically generated"/>
+                    <pic:cNvPicPr/>
+                  </pic:nvPicPr>
+                  <pic:blipFill>
+                    <a:blip r:embed="rId8" cstate="print">
+                      <a:extLst>
+                        <a:ext uri="{28A0092B-C50C-407E-A947-70E740481C1C}">
+                          <a14:useLocalDpi xmlns:a14="http://schemas.microsoft.com/office/drawing/2010/main" val="0"/>
+                        </a:ext>
+                      </a:extLst>
+                    </a:blip>
+                    <a:stretch>
+                      <a:fillRect/>
+                    </a:stretch>
+                  </pic:blipFill>
+                  <pic:spPr>
+                    <a:xfrm>
+                      <a:off x="0" y="0"/>
+                      <a:ext cx="5943600" cy="3787140"/>
+                    </a:xfrm>
+                    <a:prstGeom prst="rect">
+                      <a:avLst/>
+                    </a:prstGeom>
+                  </pic:spPr>
+                </pic:pic>
+              </a:graphicData>
+            </a:graphic>
+          </wp:inline>
+        </w:drawing>
+      </w:r>
+    </w:p>
+    <w:p>
+      <w:pPr>
+        <w:pStyle w:val="ListParagraph"/>
+        <w:ind w:left="2160"/>
+      </w:pPr>
+    </w:p>
+    <w:p>
+      <w:pPr>
+        <w:pStyle w:val="ListParagraph"/>
+        <w:numPr>
+          <w:ilvl w:val="1"/>
+          <w:numId w:val="6"/>
+        </w:numPr>
+      </w:pPr>
+      <w:r>
+        <w:t>Fibonacci Serial number:</w:t>
+      </w:r>
+    </w:p>
+    <w:p>
+      <w:pPr>
+        <w:pStyle w:val="ListParagraph"/>
+      </w:pPr>
+    </w:p>
+    <w:p>
+      <w:pPr>
+        <w:pStyle w:val="ListParagraph"/>
+        <w:ind w:left="2160"/>
+      </w:pPr>
+      <w:r>
+        <w:drawing>
+          <wp:inline distT="0" distB="0" distL="0" distR="0" wp14:anchorId="57D12183" wp14:editId="7A301C26">
+            <wp:extent cx="4831080" cy="4236720"/>
+            <wp:effectExtent l="0" t="0" r="7620" b="0"/>
+            <wp:docPr id="3" name="Picture 3" descr="Text&#10;&#10;Description automatically generated"/>
+            <wp:cNvGraphicFramePr>
+              <a:graphicFrameLocks xmlns:a="http://schemas.openxmlformats.org/drawingml/2006/main" noChangeAspect="1"/>
+            </wp:cNvGraphicFramePr>
+            <a:graphic xmlns:a="http://schemas.openxmlformats.org/drawingml/2006/main">
+              <a:graphicData uri="http://schemas.openxmlformats.org/drawingml/2006/picture">
+                <pic:pic xmlns:pic="http://schemas.openxmlformats.org/drawingml/2006/picture">
+                  <pic:nvPicPr>
+                    <pic:cNvPr id="3" name="Picture 3" descr="Text&#10;&#10;Description automatically generated"/>
+                    <pic:cNvPicPr/>
+                  </pic:nvPicPr>
+                  <pic:blipFill>
+                    <a:blip r:embed="rId9"/>
+                    <a:stretch>
+                      <a:fillRect/>
+                    </a:stretch>
+                  </pic:blipFill>
+                  <pic:spPr>
+                    <a:xfrm>
+                      <a:off x="0" y="0"/>
+                      <a:ext cx="4831505" cy="4237093"/>
+                    </a:xfrm>
+                    <a:prstGeom prst="rect">
+                      <a:avLst/>
+                    </a:prstGeom>
+                  </pic:spPr>
+                </pic:pic>
+              </a:graphicData>
+            </a:graphic>
+          </wp:inline>
+        </w:drawing>
+      </w:r>
+    </w:p>
+    <w:p>
+      <w:pPr>
+        <w:pStyle w:val="ListParagraph"/>
+        <w:ind w:left="2160"/>
+      </w:pPr>
+      <w:r>
+        <w:drawing>
+          <wp:inline distT="0" distB="0" distL="0" distR="0" wp14:anchorId="08BAFBEE" wp14:editId="5FDBFB16">
+            <wp:extent cx="4975860" cy="3398520"/>
+            <wp:effectExtent l="0" t="0" r="0" b="0"/>
+            <wp:docPr id="6" name="Picture 6" descr="A white board with writing on it&#10;&#10;Description automatically generated"/>
+            <wp:cNvGraphicFramePr>
+              <a:graphicFrameLocks xmlns:a="http://schemas.openxmlformats.org/drawingml/2006/main" noChangeAspect="1"/>
+            </wp:cNvGraphicFramePr>
+            <a:graphic xmlns:a="http://schemas.openxmlformats.org/drawingml/2006/main">
+              <a:graphicData uri="http://schemas.openxmlformats.org/drawingml/2006/picture">
+                <pic:pic xmlns:pic="http://schemas.openxmlformats.org/drawingml/2006/picture">
+                  <pic:nvPicPr>
+                    <pic:cNvPr id="6" name="Picture 6" descr="A white board with writing on it&#10;&#10;Description automatically generated"/>
+                    <pic:cNvPicPr/>
+                  </pic:nvPicPr>
+                  <pic:blipFill>
+                    <a:blip r:embed="rId10" cstate="print">
+                      <a:extLst>
+                        <a:ext uri="{28A0092B-C50C-407E-A947-70E740481C1C}">
+                          <a14:useLocalDpi xmlns:a14="http://schemas.microsoft.com/office/drawing/2010/main" val="0"/>
+                        </a:ext>
+                      </a:extLst>
+                    </a:blip>
+                    <a:stretch>
+                      <a:fillRect/>
+                    </a:stretch>
+                  </pic:blipFill>
+                  <pic:spPr>
+                    <a:xfrm>
+                      <a:off x="0" y="0"/>
+                      <a:ext cx="4975860" cy="3398520"/>
+                    </a:xfrm>
+                    <a:prstGeom prst="rect">
+                      <a:avLst/>
+                    </a:prstGeom>
+                  </pic:spPr>
+                </pic:pic>
+              </a:graphicData>
+            </a:graphic>
+          </wp:inline>
+        </w:drawing>
+      </w:r>
+    </w:p>
+    <w:p>
+      <w:pPr>
+        <w:pStyle w:val="ListParagraph"/>
+        <w:ind w:left="2160"/>
+      </w:pPr>
+      <w:r>
+        <w:lastRenderedPageBreak/>
+        <w:t>Big O(n) of Fibonacci</w:t>
+      </w:r>
+    </w:p>
+    <w:p>
+      <w:pPr>
+        <w:pStyle w:val="ListParagraph"/>
+        <w:ind w:left="2160"/>
+      </w:pPr>
+      <w:r>
+        <w:drawing>
+          <wp:inline distT="0" distB="0" distL="0" distR="0" wp14:anchorId="014889C8" wp14:editId="1CCEE25A">
+            <wp:extent cx="5943600" cy="4457700"/>
+            <wp:effectExtent l="0" t="0" r="0" b="0"/>
+            <wp:docPr id="7" name="Picture 7" descr="A picture containing schematic&#10;&#10;Description automatically generated"/>
+            <wp:cNvGraphicFramePr>
+              <a:graphicFrameLocks xmlns:a="http://schemas.openxmlformats.org/drawingml/2006/main" noChangeAspect="1"/>
+            </wp:cNvGraphicFramePr>
+            <a:graphic xmlns:a="http://schemas.openxmlformats.org/drawingml/2006/main">
+              <a:graphicData uri="http://schemas.openxmlformats.org/drawingml/2006/picture">
+                <pic:pic xmlns:pic="http://schemas.openxmlformats.org/drawingml/2006/picture">
+                  <pic:nvPicPr>
+                    <pic:cNvPr id="7" name="Picture 7" descr="A picture containing schematic&#10;&#10;Description automatically generated"/>
+                    <pic:cNvPicPr/>
+                  </pic:nvPicPr>
+                  <pic:blipFill>
+                    <a:blip r:embed="rId11" cstate="print">
+                      <a:extLst>
+                        <a:ext uri="{28A0092B-C50C-407E-A947-70E740481C1C}">
+                          <a14:useLocalDpi xmlns:a14="http://schemas.microsoft.com/office/drawing/2010/main" val="0"/>
+                        </a:ext>
+                      </a:extLst>
+                    </a:blip>
+                    <a:stretch>
+                      <a:fillRect/>
+                    </a:stretch>
+                  </pic:blipFill>
+                  <pic:spPr>
+                    <a:xfrm>
+                      <a:off x="0" y="0"/>
+                      <a:ext cx="5943600" cy="4457700"/>
+                    </a:xfrm>
+                    <a:prstGeom prst="rect">
+                      <a:avLst/>
+                    </a:prstGeom>
+                  </pic:spPr>
+                </pic:pic>
+              </a:graphicData>
+            </a:graphic>
+          </wp:inline>
+        </w:drawing>
+      </w:r>
+    </w:p>
+    <w:p>
+      <w:pPr>
+        <w:pStyle w:val="ListParagraph"/>
+        <w:ind w:left="2160"/>
+      </w:pPr>
+    </w:p>
+    <w:p>
+      <w:pPr>
+        <w:pStyle w:val="ListParagraph"/>
+        <w:numPr>
+          <w:ilvl w:val="0"/>
+          <w:numId w:val="3"/>
+        </w:numPr>
+      </w:pPr>
+      <w:r>
+        <w:t>Question:</w:t>
+      </w:r>
+    </w:p>
+    <w:p>
+      <w:pPr>
+        <w:pStyle w:val="ListParagraph"/>
+        <w:numPr>
+          <w:ilvl w:val="0"/>
+          <w:numId w:val="5"/>
+        </w:numPr>
+      </w:pPr>
+      <w:r>
+        <w:t xml:space="preserve">Members of List in C# need the same data type </w:t>
       </w:r>
     </w:p>
     <w:sectPr>
@@ -77,6 +814,95 @@
 <file path=word/numbering.xml><?xml version="1.0" encoding="utf-8"?>
 <w:numbering xmlns:wpc="http://schemas.microsoft.com/office/word/2010/wordprocessingCanvas" xmlns:cx="http://schemas.microsoft.com/office/drawing/2014/chartex" xmlns:cx1="http://schemas.microsoft.com/office/drawing/2015/9/8/chartex" xmlns:cx2="http://schemas.microsoft.com/office/drawing/2015/10/21/chartex" xmlns:cx3="http://schemas.microsoft.com/office/drawing/2016/5/9/chartex" xmlns:cx4="http://schemas.microsoft.com/office/drawing/2016/5/10/chartex" xmlns:cx5="http://schemas.microsoft.com/office/drawing/2016/5/11/chartex" xmlns:cx6="http://schemas.microsoft.com/office/drawing/2016/5/12/chartex" xmlns:cx7="http://schemas.microsoft.com/office/drawing/2016/5/13/chartex" xmlns:cx8="http://schemas.microsoft.com/office/drawing/2016/5/14/chartex" xmlns:mc="http://schemas.openxmlformats.org/markup-compatibility/2006" xmlns:aink="http://schemas.microsoft.com/office/drawing/2016/ink" xmlns:am3d="http://schemas.microsoft.com/office/drawing/2017/model3d" xmlns:o="urn:schemas-microsoft-com:office:office" xmlns:oel="http://schemas.microsoft.com/office/2019/extlst" xmlns:r="http://schemas.openxmlformats.org/officeDocument/2006/relationships" xmlns:m="http://schemas.openxmlformats.org/officeDocument/2006/math" xmlns:v="urn:schemas-microsoft-com:vml" xmlns:wp14="http://schemas.microsoft.com/office/word/2010/wordprocessingDrawing" xmlns:wp="http://schemas.openxmlformats.org/drawingml/2006/wordprocessingDrawing" xmlns:w10="urn:schemas-microsoft-com:office:word" xmlns:w="http://schemas.openxmlformats.org/wordprocessingml/2006/main" xmlns:w14="http://schemas.microsoft.com/office/word/2010/wordml" xmlns:w15="http://schemas.microsoft.com/office/word/2012/wordml" xmlns:w16cex="http://schemas.microsoft.com/office/word/2018/wordml/cex" xmlns:w16cid="http://schemas.microsoft.com/office/word/2016/wordml/cid" xmlns:w16="http://schemas.microsoft.com/office/word/2018/wordml" xmlns:w16sdtdh="http://schemas.microsoft.com/office/word/2020/wordml/sdtdatahash" xmlns:w16se="http://schemas.microsoft.com/office/word/2015/wordml/symex" xmlns:wpg="http://schemas.microsoft.com/office/word/2010/wordprocessingGroup" xmlns:wpi="http://schemas.microsoft.com/office/word/2010/wordprocessingInk" xmlns:wne="http://schemas.microsoft.com/office/word/2006/wordml" xmlns:wps="http://schemas.microsoft.com/office/word/2010/wordprocessingShape" mc:Ignorable="w14 w15 w16se w16cid w16 w16cex w16sdtdh wp14">
   <w:abstractNum w:abstractNumId="0" w15:restartNumberingAfterBreak="0">
+    <w:nsid w:val="03197F0A"/>
+    <w:multiLevelType w:val="hybridMultilevel"/>
+    <w:tmpl w:val="1BAAA28E"/>
+    <w:lvl w:ilvl="0" w:tplc="10090011">
+      <w:start w:val="1"/>
+      <w:numFmt w:val="decimal"/>
+      <w:lvlText w:val="%1)"/>
+      <w:lvlJc w:val="left"/>
+      <w:pPr>
+        <w:ind w:left="720" w:hanging="360"/>
+      </w:pPr>
+      <w:rPr>
+        <w:rFonts w:hint="default"/>
+      </w:rPr>
+    </w:lvl>
+    <w:lvl w:ilvl="1" w:tplc="10090019" w:tentative="1">
+      <w:start w:val="1"/>
+      <w:numFmt w:val="lowerLetter"/>
+      <w:lvlText w:val="%2."/>
+      <w:lvlJc w:val="left"/>
+      <w:pPr>
+        <w:ind w:left="1440" w:hanging="360"/>
+      </w:pPr>
+    </w:lvl>
+    <w:lvl w:ilvl="2" w:tplc="1009001B" w:tentative="1">
+      <w:start w:val="1"/>
+      <w:numFmt w:val="lowerRoman"/>
+      <w:lvlText w:val="%3."/>
+      <w:lvlJc w:val="right"/>
+      <w:pPr>
+        <w:ind w:left="2160" w:hanging="180"/>
+      </w:pPr>
+    </w:lvl>
+    <w:lvl w:ilvl="3" w:tplc="1009000F" w:tentative="1">
+      <w:start w:val="1"/>
+      <w:numFmt w:val="decimal"/>
+      <w:lvlText w:val="%4."/>
+      <w:lvlJc w:val="left"/>
+      <w:pPr>
+        <w:ind w:left="2880" w:hanging="360"/>
+      </w:pPr>
+    </w:lvl>
+    <w:lvl w:ilvl="4" w:tplc="10090019" w:tentative="1">
+      <w:start w:val="1"/>
+      <w:numFmt w:val="lowerLetter"/>
+      <w:lvlText w:val="%5."/>
+      <w:lvlJc w:val="left"/>
+      <w:pPr>
+        <w:ind w:left="3600" w:hanging="360"/>
+      </w:pPr>
+    </w:lvl>
+    <w:lvl w:ilvl="5" w:tplc="1009001B" w:tentative="1">
+      <w:start w:val="1"/>
+      <w:numFmt w:val="lowerRoman"/>
+      <w:lvlText w:val="%6."/>
+      <w:lvlJc w:val="right"/>
+      <w:pPr>
+        <w:ind w:left="4320" w:hanging="180"/>
+      </w:pPr>
+    </w:lvl>
+    <w:lvl w:ilvl="6" w:tplc="1009000F" w:tentative="1">
+      <w:start w:val="1"/>
+      <w:numFmt w:val="decimal"/>
+      <w:lvlText w:val="%7."/>
+      <w:lvlJc w:val="left"/>
+      <w:pPr>
+        <w:ind w:left="5040" w:hanging="360"/>
+      </w:pPr>
+    </w:lvl>
+    <w:lvl w:ilvl="7" w:tplc="10090019" w:tentative="1">
+      <w:start w:val="1"/>
+      <w:numFmt w:val="lowerLetter"/>
+      <w:lvlText w:val="%8."/>
+      <w:lvlJc w:val="left"/>
+      <w:pPr>
+        <w:ind w:left="5760" w:hanging="360"/>
+      </w:pPr>
+    </w:lvl>
+    <w:lvl w:ilvl="8" w:tplc="1009001B" w:tentative="1">
+      <w:start w:val="1"/>
+      <w:numFmt w:val="lowerRoman"/>
+      <w:lvlText w:val="%9."/>
+      <w:lvlJc w:val="right"/>
+      <w:pPr>
+        <w:ind w:left="6480" w:hanging="180"/>
+      </w:pPr>
+    </w:lvl>
+  </w:abstractNum>
+  <w:abstractNum w:abstractNumId="1" w15:restartNumberingAfterBreak="0">
     <w:nsid w:val="2D59587E"/>
     <w:multiLevelType w:val="hybridMultilevel"/>
     <w:tmpl w:val="54EC66D2"/>
@@ -189,7 +1015,233 @@
       </w:rPr>
     </w:lvl>
   </w:abstractNum>
-  <w:abstractNum w:abstractNumId="1" w15:restartNumberingAfterBreak="0">
+  <w:abstractNum w:abstractNumId="2" w15:restartNumberingAfterBreak="0">
+    <w:nsid w:val="3DAD5DC1"/>
+    <w:multiLevelType w:val="hybridMultilevel"/>
+    <w:tmpl w:val="09322182"/>
+    <w:lvl w:ilvl="0" w:tplc="10090001">
+      <w:start w:val="1"/>
+      <w:numFmt w:val="bullet"/>
+      <w:lvlText w:val=""/>
+      <w:lvlJc w:val="left"/>
+      <w:pPr>
+        <w:ind w:left="1440" w:hanging="360"/>
+      </w:pPr>
+      <w:rPr>
+        <w:rFonts w:ascii="Symbol" w:hAnsi="Symbol" w:hint="default"/>
+      </w:rPr>
+    </w:lvl>
+    <w:lvl w:ilvl="1" w:tplc="10090003" w:tentative="1">
+      <w:start w:val="1"/>
+      <w:numFmt w:val="bullet"/>
+      <w:lvlText w:val="o"/>
+      <w:lvlJc w:val="left"/>
+      <w:pPr>
+        <w:ind w:left="2160" w:hanging="360"/>
+      </w:pPr>
+      <w:rPr>
+        <w:rFonts w:ascii="Courier New" w:hAnsi="Courier New" w:cs="Courier New" w:hint="default"/>
+      </w:rPr>
+    </w:lvl>
+    <w:lvl w:ilvl="2" w:tplc="10090005" w:tentative="1">
+      <w:start w:val="1"/>
+      <w:numFmt w:val="bullet"/>
+      <w:lvlText w:val=""/>
+      <w:lvlJc w:val="left"/>
+      <w:pPr>
+        <w:ind w:left="2880" w:hanging="360"/>
+      </w:pPr>
+      <w:rPr>
+        <w:rFonts w:ascii="Wingdings" w:hAnsi="Wingdings" w:hint="default"/>
+      </w:rPr>
+    </w:lvl>
+    <w:lvl w:ilvl="3" w:tplc="10090001" w:tentative="1">
+      <w:start w:val="1"/>
+      <w:numFmt w:val="bullet"/>
+      <w:lvlText w:val=""/>
+      <w:lvlJc w:val="left"/>
+      <w:pPr>
+        <w:ind w:left="3600" w:hanging="360"/>
+      </w:pPr>
+      <w:rPr>
+        <w:rFonts w:ascii="Symbol" w:hAnsi="Symbol" w:hint="default"/>
+      </w:rPr>
+    </w:lvl>
+    <w:lvl w:ilvl="4" w:tplc="10090003" w:tentative="1">
+      <w:start w:val="1"/>
+      <w:numFmt w:val="bullet"/>
+      <w:lvlText w:val="o"/>
+      <w:lvlJc w:val="left"/>
+      <w:pPr>
+        <w:ind w:left="4320" w:hanging="360"/>
+      </w:pPr>
+      <w:rPr>
+        <w:rFonts w:ascii="Courier New" w:hAnsi="Courier New" w:cs="Courier New" w:hint="default"/>
+      </w:rPr>
+    </w:lvl>
+    <w:lvl w:ilvl="5" w:tplc="10090005" w:tentative="1">
+      <w:start w:val="1"/>
+      <w:numFmt w:val="bullet"/>
+      <w:lvlText w:val=""/>
+      <w:lvlJc w:val="left"/>
+      <w:pPr>
+        <w:ind w:left="5040" w:hanging="360"/>
+      </w:pPr>
+      <w:rPr>
+        <w:rFonts w:ascii="Wingdings" w:hAnsi="Wingdings" w:hint="default"/>
+      </w:rPr>
+    </w:lvl>
+    <w:lvl w:ilvl="6" w:tplc="10090001" w:tentative="1">
+      <w:start w:val="1"/>
+      <w:numFmt w:val="bullet"/>
+      <w:lvlText w:val=""/>
+      <w:lvlJc w:val="left"/>
+      <w:pPr>
+        <w:ind w:left="5760" w:hanging="360"/>
+      </w:pPr>
+      <w:rPr>
+        <w:rFonts w:ascii="Symbol" w:hAnsi="Symbol" w:hint="default"/>
+      </w:rPr>
+    </w:lvl>
+    <w:lvl w:ilvl="7" w:tplc="10090003" w:tentative="1">
+      <w:start w:val="1"/>
+      <w:numFmt w:val="bullet"/>
+      <w:lvlText w:val="o"/>
+      <w:lvlJc w:val="left"/>
+      <w:pPr>
+        <w:ind w:left="6480" w:hanging="360"/>
+      </w:pPr>
+      <w:rPr>
+        <w:rFonts w:ascii="Courier New" w:hAnsi="Courier New" w:cs="Courier New" w:hint="default"/>
+      </w:rPr>
+    </w:lvl>
+    <w:lvl w:ilvl="8" w:tplc="10090005" w:tentative="1">
+      <w:start w:val="1"/>
+      <w:numFmt w:val="bullet"/>
+      <w:lvlText w:val=""/>
+      <w:lvlJc w:val="left"/>
+      <w:pPr>
+        <w:ind w:left="7200" w:hanging="360"/>
+      </w:pPr>
+      <w:rPr>
+        <w:rFonts w:ascii="Wingdings" w:hAnsi="Wingdings" w:hint="default"/>
+      </w:rPr>
+    </w:lvl>
+  </w:abstractNum>
+  <w:abstractNum w:abstractNumId="3" w15:restartNumberingAfterBreak="0">
+    <w:nsid w:val="41994EEE"/>
+    <w:multiLevelType w:val="hybridMultilevel"/>
+    <w:tmpl w:val="6F6AC0B0"/>
+    <w:lvl w:ilvl="0" w:tplc="10090001">
+      <w:start w:val="1"/>
+      <w:numFmt w:val="bullet"/>
+      <w:lvlText w:val=""/>
+      <w:lvlJc w:val="left"/>
+      <w:pPr>
+        <w:ind w:left="1440" w:hanging="360"/>
+      </w:pPr>
+      <w:rPr>
+        <w:rFonts w:ascii="Symbol" w:hAnsi="Symbol" w:hint="default"/>
+      </w:rPr>
+    </w:lvl>
+    <w:lvl w:ilvl="1" w:tplc="10090003">
+      <w:start w:val="1"/>
+      <w:numFmt w:val="bullet"/>
+      <w:lvlText w:val="o"/>
+      <w:lvlJc w:val="left"/>
+      <w:pPr>
+        <w:ind w:left="2160" w:hanging="360"/>
+      </w:pPr>
+      <w:rPr>
+        <w:rFonts w:ascii="Courier New" w:hAnsi="Courier New" w:cs="Courier New" w:hint="default"/>
+      </w:rPr>
+    </w:lvl>
+    <w:lvl w:ilvl="2" w:tplc="10090005">
+      <w:start w:val="1"/>
+      <w:numFmt w:val="bullet"/>
+      <w:lvlText w:val=""/>
+      <w:lvlJc w:val="left"/>
+      <w:pPr>
+        <w:ind w:left="2880" w:hanging="360"/>
+      </w:pPr>
+      <w:rPr>
+        <w:rFonts w:ascii="Wingdings" w:hAnsi="Wingdings" w:hint="default"/>
+      </w:rPr>
+    </w:lvl>
+    <w:lvl w:ilvl="3" w:tplc="10090001" w:tentative="1">
+      <w:start w:val="1"/>
+      <w:numFmt w:val="bullet"/>
+      <w:lvlText w:val=""/>
+      <w:lvlJc w:val="left"/>
+      <w:pPr>
+        <w:ind w:left="3600" w:hanging="360"/>
+      </w:pPr>
+      <w:rPr>
+        <w:rFonts w:ascii="Symbol" w:hAnsi="Symbol" w:hint="default"/>
+      </w:rPr>
+    </w:lvl>
+    <w:lvl w:ilvl="4" w:tplc="10090003" w:tentative="1">
+      <w:start w:val="1"/>
+      <w:numFmt w:val="bullet"/>
+      <w:lvlText w:val="o"/>
+      <w:lvlJc w:val="left"/>
+      <w:pPr>
+        <w:ind w:left="4320" w:hanging="360"/>
+      </w:pPr>
+      <w:rPr>
+        <w:rFonts w:ascii="Courier New" w:hAnsi="Courier New" w:cs="Courier New" w:hint="default"/>
+      </w:rPr>
+    </w:lvl>
+    <w:lvl w:ilvl="5" w:tplc="10090005" w:tentative="1">
+      <w:start w:val="1"/>
+      <w:numFmt w:val="bullet"/>
+      <w:lvlText w:val=""/>
+      <w:lvlJc w:val="left"/>
+      <w:pPr>
+        <w:ind w:left="5040" w:hanging="360"/>
+      </w:pPr>
+      <w:rPr>
+        <w:rFonts w:ascii="Wingdings" w:hAnsi="Wingdings" w:hint="default"/>
+      </w:rPr>
+    </w:lvl>
+    <w:lvl w:ilvl="6" w:tplc="10090001" w:tentative="1">
+      <w:start w:val="1"/>
+      <w:numFmt w:val="bullet"/>
+      <w:lvlText w:val=""/>
+      <w:lvlJc w:val="left"/>
+      <w:pPr>
+        <w:ind w:left="5760" w:hanging="360"/>
+      </w:pPr>
+      <w:rPr>
+        <w:rFonts w:ascii="Symbol" w:hAnsi="Symbol" w:hint="default"/>
+      </w:rPr>
+    </w:lvl>
+    <w:lvl w:ilvl="7" w:tplc="10090003" w:tentative="1">
+      <w:start w:val="1"/>
+      <w:numFmt w:val="bullet"/>
+      <w:lvlText w:val="o"/>
+      <w:lvlJc w:val="left"/>
+      <w:pPr>
+        <w:ind w:left="6480" w:hanging="360"/>
+      </w:pPr>
+      <w:rPr>
+        <w:rFonts w:ascii="Courier New" w:hAnsi="Courier New" w:cs="Courier New" w:hint="default"/>
+      </w:rPr>
+    </w:lvl>
+    <w:lvl w:ilvl="8" w:tplc="10090005" w:tentative="1">
+      <w:start w:val="1"/>
+      <w:numFmt w:val="bullet"/>
+      <w:lvlText w:val=""/>
+      <w:lvlJc w:val="left"/>
+      <w:pPr>
+        <w:ind w:left="7200" w:hanging="360"/>
+      </w:pPr>
+      <w:rPr>
+        <w:rFonts w:ascii="Wingdings" w:hAnsi="Wingdings" w:hint="default"/>
+      </w:rPr>
+    </w:lvl>
+  </w:abstractNum>
+  <w:abstractNum w:abstractNumId="4" w15:restartNumberingAfterBreak="0">
     <w:nsid w:val="46E87795"/>
     <w:multiLevelType w:val="hybridMultilevel"/>
     <w:tmpl w:val="A0C88A76"/>
@@ -302,11 +1354,136 @@
       </w:rPr>
     </w:lvl>
   </w:abstractNum>
+  <w:abstractNum w:abstractNumId="5" w15:restartNumberingAfterBreak="0">
+    <w:nsid w:val="79174475"/>
+    <w:multiLevelType w:val="hybridMultilevel"/>
+    <w:tmpl w:val="DAD4B544"/>
+    <w:lvl w:ilvl="0" w:tplc="10090001">
+      <w:start w:val="1"/>
+      <w:numFmt w:val="bullet"/>
+      <w:lvlText w:val=""/>
+      <w:lvlJc w:val="left"/>
+      <w:pPr>
+        <w:ind w:left="1440" w:hanging="360"/>
+      </w:pPr>
+      <w:rPr>
+        <w:rFonts w:ascii="Symbol" w:hAnsi="Symbol" w:hint="default"/>
+      </w:rPr>
+    </w:lvl>
+    <w:lvl w:ilvl="1" w:tplc="10090003" w:tentative="1">
+      <w:start w:val="1"/>
+      <w:numFmt w:val="bullet"/>
+      <w:lvlText w:val="o"/>
+      <w:lvlJc w:val="left"/>
+      <w:pPr>
+        <w:ind w:left="2160" w:hanging="360"/>
+      </w:pPr>
+      <w:rPr>
+        <w:rFonts w:ascii="Courier New" w:hAnsi="Courier New" w:cs="Courier New" w:hint="default"/>
+      </w:rPr>
+    </w:lvl>
+    <w:lvl w:ilvl="2" w:tplc="10090005" w:tentative="1">
+      <w:start w:val="1"/>
+      <w:numFmt w:val="bullet"/>
+      <w:lvlText w:val=""/>
+      <w:lvlJc w:val="left"/>
+      <w:pPr>
+        <w:ind w:left="2880" w:hanging="360"/>
+      </w:pPr>
+      <w:rPr>
+        <w:rFonts w:ascii="Wingdings" w:hAnsi="Wingdings" w:hint="default"/>
+      </w:rPr>
+    </w:lvl>
+    <w:lvl w:ilvl="3" w:tplc="10090001" w:tentative="1">
+      <w:start w:val="1"/>
+      <w:numFmt w:val="bullet"/>
+      <w:lvlText w:val=""/>
+      <w:lvlJc w:val="left"/>
+      <w:pPr>
+        <w:ind w:left="3600" w:hanging="360"/>
+      </w:pPr>
+      <w:rPr>
+        <w:rFonts w:ascii="Symbol" w:hAnsi="Symbol" w:hint="default"/>
+      </w:rPr>
+    </w:lvl>
+    <w:lvl w:ilvl="4" w:tplc="10090003" w:tentative="1">
+      <w:start w:val="1"/>
+      <w:numFmt w:val="bullet"/>
+      <w:lvlText w:val="o"/>
+      <w:lvlJc w:val="left"/>
+      <w:pPr>
+        <w:ind w:left="4320" w:hanging="360"/>
+      </w:pPr>
+      <w:rPr>
+        <w:rFonts w:ascii="Courier New" w:hAnsi="Courier New" w:cs="Courier New" w:hint="default"/>
+      </w:rPr>
+    </w:lvl>
+    <w:lvl w:ilvl="5" w:tplc="10090005" w:tentative="1">
+      <w:start w:val="1"/>
+      <w:numFmt w:val="bullet"/>
+      <w:lvlText w:val=""/>
+      <w:lvlJc w:val="left"/>
+      <w:pPr>
+        <w:ind w:left="5040" w:hanging="360"/>
+      </w:pPr>
+      <w:rPr>
+        <w:rFonts w:ascii="Wingdings" w:hAnsi="Wingdings" w:hint="default"/>
+      </w:rPr>
+    </w:lvl>
+    <w:lvl w:ilvl="6" w:tplc="10090001" w:tentative="1">
+      <w:start w:val="1"/>
+      <w:numFmt w:val="bullet"/>
+      <w:lvlText w:val=""/>
+      <w:lvlJc w:val="left"/>
+      <w:pPr>
+        <w:ind w:left="5760" w:hanging="360"/>
+      </w:pPr>
+      <w:rPr>
+        <w:rFonts w:ascii="Symbol" w:hAnsi="Symbol" w:hint="default"/>
+      </w:rPr>
+    </w:lvl>
+    <w:lvl w:ilvl="7" w:tplc="10090003" w:tentative="1">
+      <w:start w:val="1"/>
+      <w:numFmt w:val="bullet"/>
+      <w:lvlText w:val="o"/>
+      <w:lvlJc w:val="left"/>
+      <w:pPr>
+        <w:ind w:left="6480" w:hanging="360"/>
+      </w:pPr>
+      <w:rPr>
+        <w:rFonts w:ascii="Courier New" w:hAnsi="Courier New" w:cs="Courier New" w:hint="default"/>
+      </w:rPr>
+    </w:lvl>
+    <w:lvl w:ilvl="8" w:tplc="10090005" w:tentative="1">
+      <w:start w:val="1"/>
+      <w:numFmt w:val="bullet"/>
+      <w:lvlText w:val=""/>
+      <w:lvlJc w:val="left"/>
+      <w:pPr>
+        <w:ind w:left="7200" w:hanging="360"/>
+      </w:pPr>
+      <w:rPr>
+        <w:rFonts w:ascii="Wingdings" w:hAnsi="Wingdings" w:hint="default"/>
+      </w:rPr>
+    </w:lvl>
+  </w:abstractNum>
   <w:num w:numId="1" w16cid:durableId="2122532796">
+    <w:abstractNumId w:val="1"/>
+  </w:num>
+  <w:num w:numId="2" w16cid:durableId="787554130">
+    <w:abstractNumId w:val="4"/>
+  </w:num>
+  <w:num w:numId="3" w16cid:durableId="833036343">
     <w:abstractNumId w:val="0"/>
   </w:num>
-  <w:num w:numId="2" w16cid:durableId="787554130">
-    <w:abstractNumId w:val="1"/>
+  <w:num w:numId="4" w16cid:durableId="1442529473">
+    <w:abstractNumId w:val="5"/>
+  </w:num>
+  <w:num w:numId="5" w16cid:durableId="475223287">
+    <w:abstractNumId w:val="2"/>
+  </w:num>
+  <w:num w:numId="6" w16cid:durableId="1452941849">
+    <w:abstractNumId w:val="3"/>
   </w:num>
 </w:numbering>
 </file>

--- a/Data Structure/Data Structure.docx
+++ b/Data Structure/Data Structure.docx
@@ -416,11 +416,98 @@
         <w:pStyle w:val="ListParagraph"/>
         <w:numPr>
           <w:ilvl w:val="0"/>
-          <w:numId w:val="3"/>
+          <w:numId w:val="6"/>
         </w:numPr>
       </w:pPr>
       <w:r>
-        <w:t>Stack:</w:t>
+        <w:t>Ex3: Jump Search to search a number in array</w:t>
+      </w:r>
+    </w:p>
+    <w:p>
+      <w:pPr>
+        <w:pStyle w:val="ListParagraph"/>
+        <w:ind w:left="1440"/>
+      </w:pPr>
+      <w:r>
+        <w:drawing>
+          <wp:inline distT="0" distB="0" distL="0" distR="0" wp14:anchorId="7BC6996E" wp14:editId="4DB88DAB">
+            <wp:extent cx="5943600" cy="2962910"/>
+            <wp:effectExtent l="0" t="0" r="0" b="8890"/>
+            <wp:docPr id="8" name="Picture 8"/>
+            <wp:cNvGraphicFramePr>
+              <a:graphicFrameLocks xmlns:a="http://schemas.openxmlformats.org/drawingml/2006/main" noChangeAspect="1"/>
+            </wp:cNvGraphicFramePr>
+            <a:graphic xmlns:a="http://schemas.openxmlformats.org/drawingml/2006/main">
+              <a:graphicData uri="http://schemas.openxmlformats.org/drawingml/2006/picture">
+                <pic:pic xmlns:pic="http://schemas.openxmlformats.org/drawingml/2006/picture">
+                  <pic:nvPicPr>
+                    <pic:cNvPr id="1" name=""/>
+                    <pic:cNvPicPr/>
+                  </pic:nvPicPr>
+                  <pic:blipFill>
+                    <a:blip r:embed="rId7"/>
+                    <a:stretch>
+                      <a:fillRect/>
+                    </a:stretch>
+                  </pic:blipFill>
+                  <pic:spPr>
+                    <a:xfrm>
+                      <a:off x="0" y="0"/>
+                      <a:ext cx="5943600" cy="2962910"/>
+                    </a:xfrm>
+                    <a:prstGeom prst="rect">
+                      <a:avLst/>
+                    </a:prstGeom>
+                  </pic:spPr>
+                </pic:pic>
+              </a:graphicData>
+            </a:graphic>
+          </wp:inline>
+        </w:drawing>
+      </w:r>
+    </w:p>
+    <w:p>
+      <w:pPr>
+        <w:pStyle w:val="ListParagraph"/>
+        <w:ind w:left="1440"/>
+      </w:pPr>
+      <w:r>
+        <w:lastRenderedPageBreak/>
+        <w:drawing>
+          <wp:inline distT="0" distB="0" distL="0" distR="0" wp14:anchorId="3FEFE676" wp14:editId="7169150E">
+            <wp:extent cx="5326842" cy="1470787"/>
+            <wp:effectExtent l="0" t="0" r="7620" b="0"/>
+            <wp:docPr id="9" name="Picture 9" descr="Text&#10;&#10;Description automatically generated"/>
+            <wp:cNvGraphicFramePr>
+              <a:graphicFrameLocks xmlns:a="http://schemas.openxmlformats.org/drawingml/2006/main" noChangeAspect="1"/>
+            </wp:cNvGraphicFramePr>
+            <a:graphic xmlns:a="http://schemas.openxmlformats.org/drawingml/2006/main">
+              <a:graphicData uri="http://schemas.openxmlformats.org/drawingml/2006/picture">
+                <pic:pic xmlns:pic="http://schemas.openxmlformats.org/drawingml/2006/picture">
+                  <pic:nvPicPr>
+                    <pic:cNvPr id="9" name="Picture 9" descr="Text&#10;&#10;Description automatically generated"/>
+                    <pic:cNvPicPr/>
+                  </pic:nvPicPr>
+                  <pic:blipFill>
+                    <a:blip r:embed="rId8"/>
+                    <a:stretch>
+                      <a:fillRect/>
+                    </a:stretch>
+                  </pic:blipFill>
+                  <pic:spPr>
+                    <a:xfrm>
+                      <a:off x="0" y="0"/>
+                      <a:ext cx="5326842" cy="1470787"/>
+                    </a:xfrm>
+                    <a:prstGeom prst="rect">
+                      <a:avLst/>
+                    </a:prstGeom>
+                  </pic:spPr>
+                </pic:pic>
+              </a:graphicData>
+            </a:graphic>
+          </wp:inline>
+        </w:drawing>
       </w:r>
     </w:p>
     <w:p>
@@ -431,11 +518,17 @@
           <w:numId w:val="6"/>
         </w:numPr>
       </w:pPr>
-      <w:r>
-        <w:t>A stack is a linear data structure that the element which gets in first will be the last element fetch out</w:t>
-      </w:r>
-      <w:r>
-        <w:t xml:space="preserve"> (LIFO: Last I)</w:t>
+    </w:p>
+    <w:p>
+      <w:pPr>
+        <w:pStyle w:val="ListParagraph"/>
+        <w:numPr>
+          <w:ilvl w:val="0"/>
+          <w:numId w:val="3"/>
+        </w:numPr>
+      </w:pPr>
+      <w:r>
+        <w:t>Stack:</w:t>
       </w:r>
     </w:p>
     <w:p>
@@ -447,7 +540,10 @@
         </w:numPr>
       </w:pPr>
       <w:r>
-        <w:t>Recursion is a method call itself</w:t>
+        <w:t>A stack is a linear data structure that the element which gets in first will be the last element fetch out</w:t>
+      </w:r>
+      <w:r>
+        <w:t xml:space="preserve"> (LIFO: Last I)</w:t>
       </w:r>
     </w:p>
     <w:p>
@@ -459,13 +555,7 @@
         </w:numPr>
       </w:pPr>
       <w:r>
-        <w:t>Binary Search: has two ways to implement which are loop based and recursio</w:t>
-      </w:r>
-      <w:r>
-        <w:t>n</w:t>
-      </w:r>
-      <w:r>
-        <w:t>-based</w:t>
+        <w:t>Recursion is a method call itself</w:t>
       </w:r>
     </w:p>
     <w:p>
@@ -477,7 +567,13 @@
         </w:numPr>
       </w:pPr>
       <w:r>
-        <w:t>Recursion requires a stack</w:t>
+        <w:t>Binary Search: has two ways to implement which are loop based and recursio</w:t>
+      </w:r>
+      <w:r>
+        <w:t>n</w:t>
+      </w:r>
+      <w:r>
+        <w:t>-based</w:t>
       </w:r>
     </w:p>
     <w:p>
@@ -489,6 +585,18 @@
         </w:numPr>
       </w:pPr>
       <w:r>
+        <w:t>Recursion requires a stack</w:t>
+      </w:r>
+    </w:p>
+    <w:p>
+      <w:pPr>
+        <w:pStyle w:val="ListParagraph"/>
+        <w:numPr>
+          <w:ilvl w:val="0"/>
+          <w:numId w:val="6"/>
+        </w:numPr>
+      </w:pPr>
+      <w:r>
         <w:t>Exercise of Recursion:</w:t>
       </w:r>
     </w:p>
@@ -510,7 +618,6 @@
         <w:ind w:left="2160"/>
       </w:pPr>
       <w:r>
-        <w:lastRenderedPageBreak/>
         <w:drawing>
           <wp:inline distT="0" distB="0" distL="0" distR="0" wp14:anchorId="01EB5C73" wp14:editId="3D465E67">
             <wp:extent cx="5182049" cy="4244708"/>
@@ -527,7 +634,7 @@
                     <pic:cNvPicPr/>
                   </pic:nvPicPr>
                   <pic:blipFill>
-                    <a:blip r:embed="rId7"/>
+                    <a:blip r:embed="rId9"/>
                     <a:stretch>
                       <a:fillRect/>
                     </a:stretch>
@@ -554,6 +661,7 @@
         <w:ind w:left="2160"/>
       </w:pPr>
       <w:r>
+        <w:lastRenderedPageBreak/>
         <w:drawing>
           <wp:inline distT="0" distB="0" distL="0" distR="0" wp14:anchorId="2AE58E70" wp14:editId="6760DCEC">
             <wp:extent cx="5943600" cy="3787140"/>
@@ -570,7 +678,7 @@
                     <pic:cNvPicPr/>
                   </pic:nvPicPr>
                   <pic:blipFill>
-                    <a:blip r:embed="rId8" cstate="print">
+                    <a:blip r:embed="rId10" cstate="print">
                       <a:extLst>
                         <a:ext uri="{28A0092B-C50C-407E-A947-70E740481C1C}">
                           <a14:useLocalDpi xmlns:a14="http://schemas.microsoft.com/office/drawing/2010/main" val="0"/>
@@ -626,6 +734,7 @@
         <w:ind w:left="2160"/>
       </w:pPr>
       <w:r>
+        <w:lastRenderedPageBreak/>
         <w:drawing>
           <wp:inline distT="0" distB="0" distL="0" distR="0" wp14:anchorId="57D12183" wp14:editId="7A301C26">
             <wp:extent cx="4831080" cy="4236720"/>
@@ -642,7 +751,7 @@
                     <pic:cNvPicPr/>
                   </pic:nvPicPr>
                   <pic:blipFill>
-                    <a:blip r:embed="rId9"/>
+                    <a:blip r:embed="rId11"/>
                     <a:stretch>
                       <a:fillRect/>
                     </a:stretch>
@@ -685,7 +794,7 @@
                     <pic:cNvPicPr/>
                   </pic:nvPicPr>
                   <pic:blipFill>
-                    <a:blip r:embed="rId10" cstate="print">
+                    <a:blip r:embed="rId12" cstate="print">
                       <a:extLst>
                         <a:ext uri="{28A0092B-C50C-407E-A947-70E740481C1C}">
                           <a14:useLocalDpi xmlns:a14="http://schemas.microsoft.com/office/drawing/2010/main" val="0"/>
@@ -718,16 +827,16 @@
         <w:ind w:left="2160"/>
       </w:pPr>
       <w:r>
+        <w:t>Big O(n) of Fibonacci</w:t>
+      </w:r>
+    </w:p>
+    <w:p>
+      <w:pPr>
+        <w:pStyle w:val="ListParagraph"/>
+        <w:ind w:left="2160"/>
+      </w:pPr>
+      <w:r>
         <w:lastRenderedPageBreak/>
-        <w:t>Big O(n) of Fibonacci</w:t>
-      </w:r>
-    </w:p>
-    <w:p>
-      <w:pPr>
-        <w:pStyle w:val="ListParagraph"/>
-        <w:ind w:left="2160"/>
-      </w:pPr>
-      <w:r>
         <w:drawing>
           <wp:inline distT="0" distB="0" distL="0" distR="0" wp14:anchorId="014889C8" wp14:editId="1CCEE25A">
             <wp:extent cx="5943600" cy="4457700"/>
@@ -744,7 +853,7 @@
                     <pic:cNvPicPr/>
                   </pic:nvPicPr>
                   <pic:blipFill>
-                    <a:blip r:embed="rId11" cstate="print">
+                    <a:blip r:embed="rId13" cstate="print">
                       <a:extLst>
                         <a:ext uri="{28A0092B-C50C-407E-A947-70E740481C1C}">
                           <a14:useLocalDpi xmlns:a14="http://schemas.microsoft.com/office/drawing/2010/main" val="0"/>

--- a/Data Structure/Data Structure.docx
+++ b/Data Structure/Data Structure.docx
@@ -726,18 +726,12 @@
     <w:p>
       <w:pPr>
         <w:pStyle w:val="ListParagraph"/>
-      </w:pPr>
-    </w:p>
-    <w:p>
-      <w:pPr>
-        <w:pStyle w:val="ListParagraph"/>
         <w:ind w:left="2160"/>
       </w:pPr>
       <w:r>
-        <w:lastRenderedPageBreak/>
         <w:drawing>
-          <wp:inline distT="0" distB="0" distL="0" distR="0" wp14:anchorId="57D12183" wp14:editId="7A301C26">
-            <wp:extent cx="4831080" cy="4236720"/>
+          <wp:inline distT="0" distB="0" distL="0" distR="0" wp14:anchorId="57D12183" wp14:editId="375E6AC1">
+            <wp:extent cx="4831080" cy="3947160"/>
             <wp:effectExtent l="0" t="0" r="7620" b="0"/>
             <wp:docPr id="3" name="Picture 3" descr="Text&#10;&#10;Description automatically generated"/>
             <wp:cNvGraphicFramePr>
@@ -759,7 +753,7 @@
                   <pic:spPr>
                     <a:xfrm>
                       <a:off x="0" y="0"/>
-                      <a:ext cx="4831505" cy="4237093"/>
+                      <a:ext cx="4831512" cy="3947513"/>
                     </a:xfrm>
                     <a:prstGeom prst="rect">
                       <a:avLst/>
@@ -778,6 +772,7 @@
         <w:ind w:left="2160"/>
       </w:pPr>
       <w:r>
+        <w:lastRenderedPageBreak/>
         <w:drawing>
           <wp:inline distT="0" distB="0" distL="0" distR="0" wp14:anchorId="08BAFBEE" wp14:editId="5FDBFB16">
             <wp:extent cx="4975860" cy="3398520"/>
@@ -836,7 +831,6 @@
         <w:ind w:left="2160"/>
       </w:pPr>
       <w:r>
-        <w:lastRenderedPageBreak/>
         <w:drawing>
           <wp:inline distT="0" distB="0" distL="0" distR="0" wp14:anchorId="014889C8" wp14:editId="1CCEE25A">
             <wp:extent cx="5943600" cy="4457700"/>
@@ -895,6 +889,1076 @@
         </w:numPr>
       </w:pPr>
       <w:r>
+        <w:t>Search Algorithm:</w:t>
+      </w:r>
+    </w:p>
+    <w:p>
+      <w:pPr>
+        <w:pStyle w:val="ListParagraph"/>
+        <w:numPr>
+          <w:ilvl w:val="0"/>
+          <w:numId w:val="7"/>
+        </w:numPr>
+      </w:pPr>
+      <w:r>
+        <w:t>Linear search: O(n)</w:t>
+      </w:r>
+      <w:r>
+        <w:t xml:space="preserve">: Search </w:t>
+      </w:r>
+    </w:p>
+    <w:p>
+      <w:pPr>
+        <w:pStyle w:val="ListParagraph"/>
+        <w:numPr>
+          <w:ilvl w:val="0"/>
+          <w:numId w:val="7"/>
+        </w:numPr>
+      </w:pPr>
+      <w:r>
+        <w:t>Binary search: O(log n) (log base is 2)</w:t>
+      </w:r>
+    </w:p>
+    <w:p>
+      <w:pPr>
+        <w:pStyle w:val="ListParagraph"/>
+        <w:ind w:left="1440"/>
+      </w:pPr>
+      <w:r>
+        <w:drawing>
+          <wp:inline distT="0" distB="0" distL="0" distR="0" wp14:anchorId="5B609CEC" wp14:editId="2470DF87">
+            <wp:extent cx="4668982" cy="4003649"/>
+            <wp:effectExtent l="0" t="0" r="0" b="0"/>
+            <wp:docPr id="13" name="Picture 13" descr="Text&#10;&#10;Description automatically generated"/>
+            <wp:cNvGraphicFramePr>
+              <a:graphicFrameLocks xmlns:a="http://schemas.openxmlformats.org/drawingml/2006/main" noChangeAspect="1"/>
+            </wp:cNvGraphicFramePr>
+            <a:graphic xmlns:a="http://schemas.openxmlformats.org/drawingml/2006/main">
+              <a:graphicData uri="http://schemas.openxmlformats.org/drawingml/2006/picture">
+                <pic:pic xmlns:pic="http://schemas.openxmlformats.org/drawingml/2006/picture">
+                  <pic:nvPicPr>
+                    <pic:cNvPr id="2" name="Picture 2" descr="Text&#10;&#10;Description automatically generated"/>
+                    <pic:cNvPicPr/>
+                  </pic:nvPicPr>
+                  <pic:blipFill>
+                    <a:blip r:embed="rId5"/>
+                    <a:stretch>
+                      <a:fillRect/>
+                    </a:stretch>
+                  </pic:blipFill>
+                  <pic:spPr>
+                    <a:xfrm>
+                      <a:off x="0" y="0"/>
+                      <a:ext cx="4696410" cy="4027169"/>
+                    </a:xfrm>
+                    <a:prstGeom prst="rect">
+                      <a:avLst/>
+                    </a:prstGeom>
+                  </pic:spPr>
+                </pic:pic>
+              </a:graphicData>
+            </a:graphic>
+          </wp:inline>
+        </w:drawing>
+      </w:r>
+    </w:p>
+    <w:p>
+      <w:pPr>
+        <w:pStyle w:val="ListParagraph"/>
+        <w:numPr>
+          <w:ilvl w:val="0"/>
+          <w:numId w:val="7"/>
+        </w:numPr>
+      </w:pPr>
+      <w:r>
+        <w:t>Jump search:  O(log n) (log base is 2)</w:t>
+      </w:r>
+      <w:r>
+        <w:t xml:space="preserve"> it will divide into multiple chunk then compare like the way of Binary search, the last chunk will use the the Linear Search</w:t>
+      </w:r>
+      <w:r>
+        <w:t xml:space="preserve">. Jump Searrch </w:t>
+      </w:r>
+      <w:r>
+        <w:t>requires sorted array</w:t>
+      </w:r>
+      <w:r>
+        <w:t xml:space="preserve">. </w:t>
+      </w:r>
+      <w:r>
+        <w:t>Jump Search is better than Binary Search at the aspect of storage</w:t>
+      </w:r>
+    </w:p>
+    <w:p>
+      <w:pPr>
+        <w:pStyle w:val="ListParagraph"/>
+        <w:numPr>
+          <w:ilvl w:val="1"/>
+          <w:numId w:val="7"/>
+        </w:numPr>
+      </w:pPr>
+      <w:r>
+        <w:t>Nguyên lý cơ bản và ví dụ</w:t>
+      </w:r>
+    </w:p>
+    <w:p>
+      <w:pPr>
+        <w:pStyle w:val="ListParagraph"/>
+        <w:ind w:left="2160"/>
+      </w:pPr>
+      <w:r>
+        <w:drawing>
+          <wp:inline distT="0" distB="0" distL="0" distR="0" wp14:anchorId="3E4B4C76" wp14:editId="0A432C3A">
+            <wp:extent cx="3878580" cy="2682240"/>
+            <wp:effectExtent l="0" t="0" r="7620" b="3810"/>
+            <wp:docPr id="18" name="Picture 18"/>
+            <wp:cNvGraphicFramePr>
+              <a:graphicFrameLocks xmlns:a="http://schemas.openxmlformats.org/drawingml/2006/main" noChangeAspect="1"/>
+            </wp:cNvGraphicFramePr>
+            <a:graphic xmlns:a="http://schemas.openxmlformats.org/drawingml/2006/main">
+              <a:graphicData uri="http://schemas.openxmlformats.org/drawingml/2006/picture">
+                <pic:pic xmlns:pic="http://schemas.openxmlformats.org/drawingml/2006/picture">
+                  <pic:nvPicPr>
+                    <pic:cNvPr id="1" name=""/>
+                    <pic:cNvPicPr/>
+                  </pic:nvPicPr>
+                  <pic:blipFill>
+                    <a:blip r:embed="rId14"/>
+                    <a:stretch>
+                      <a:fillRect/>
+                    </a:stretch>
+                  </pic:blipFill>
+                  <pic:spPr>
+                    <a:xfrm>
+                      <a:off x="0" y="0"/>
+                      <a:ext cx="3878580" cy="2682240"/>
+                    </a:xfrm>
+                    <a:prstGeom prst="rect">
+                      <a:avLst/>
+                    </a:prstGeom>
+                  </pic:spPr>
+                </pic:pic>
+              </a:graphicData>
+            </a:graphic>
+          </wp:inline>
+        </w:drawing>
+      </w:r>
+    </w:p>
+    <w:p>
+      <w:pPr>
+        <w:pStyle w:val="ListParagraph"/>
+        <w:ind w:left="2160"/>
+      </w:pPr>
+      <w:r>
+        <w:lastRenderedPageBreak/>
+        <w:drawing>
+          <wp:inline distT="0" distB="0" distL="0" distR="0" wp14:anchorId="1A62AD40" wp14:editId="1DEFFA98">
+            <wp:extent cx="5943600" cy="4490720"/>
+            <wp:effectExtent l="0" t="0" r="0" b="5080"/>
+            <wp:docPr id="19" name="Picture 19" descr="Graphical user interface, text, application&#10;&#10;Description automatically generated"/>
+            <wp:cNvGraphicFramePr>
+              <a:graphicFrameLocks xmlns:a="http://schemas.openxmlformats.org/drawingml/2006/main" noChangeAspect="1"/>
+            </wp:cNvGraphicFramePr>
+            <a:graphic xmlns:a="http://schemas.openxmlformats.org/drawingml/2006/main">
+              <a:graphicData uri="http://schemas.openxmlformats.org/drawingml/2006/picture">
+                <pic:pic xmlns:pic="http://schemas.openxmlformats.org/drawingml/2006/picture">
+                  <pic:nvPicPr>
+                    <pic:cNvPr id="19" name="Picture 19" descr="Graphical user interface, text, application&#10;&#10;Description automatically generated"/>
+                    <pic:cNvPicPr/>
+                  </pic:nvPicPr>
+                  <pic:blipFill>
+                    <a:blip r:embed="rId15"/>
+                    <a:stretch>
+                      <a:fillRect/>
+                    </a:stretch>
+                  </pic:blipFill>
+                  <pic:spPr>
+                    <a:xfrm>
+                      <a:off x="0" y="0"/>
+                      <a:ext cx="5943600" cy="4490720"/>
+                    </a:xfrm>
+                    <a:prstGeom prst="rect">
+                      <a:avLst/>
+                    </a:prstGeom>
+                  </pic:spPr>
+                </pic:pic>
+              </a:graphicData>
+            </a:graphic>
+          </wp:inline>
+        </w:drawing>
+      </w:r>
+    </w:p>
+    <w:p>
+      <w:pPr>
+        <w:pStyle w:val="ListParagraph"/>
+        <w:ind w:left="2160"/>
+      </w:pPr>
+      <w:r>
+        <w:drawing>
+          <wp:inline distT="0" distB="0" distL="0" distR="0" wp14:anchorId="5E404BAE" wp14:editId="218747AD">
+            <wp:extent cx="5943600" cy="2822575"/>
+            <wp:effectExtent l="0" t="0" r="0" b="0"/>
+            <wp:docPr id="20" name="Picture 20" descr="Graphical user interface, application, Teams&#10;&#10;Description automatically generated"/>
+            <wp:cNvGraphicFramePr>
+              <a:graphicFrameLocks xmlns:a="http://schemas.openxmlformats.org/drawingml/2006/main" noChangeAspect="1"/>
+            </wp:cNvGraphicFramePr>
+            <a:graphic xmlns:a="http://schemas.openxmlformats.org/drawingml/2006/main">
+              <a:graphicData uri="http://schemas.openxmlformats.org/drawingml/2006/picture">
+                <pic:pic xmlns:pic="http://schemas.openxmlformats.org/drawingml/2006/picture">
+                  <pic:nvPicPr>
+                    <pic:cNvPr id="20" name="Picture 20" descr="Graphical user interface, application, Teams&#10;&#10;Description automatically generated"/>
+                    <pic:cNvPicPr/>
+                  </pic:nvPicPr>
+                  <pic:blipFill>
+                    <a:blip r:embed="rId16"/>
+                    <a:stretch>
+                      <a:fillRect/>
+                    </a:stretch>
+                  </pic:blipFill>
+                  <pic:spPr>
+                    <a:xfrm>
+                      <a:off x="0" y="0"/>
+                      <a:ext cx="5943600" cy="2822575"/>
+                    </a:xfrm>
+                    <a:prstGeom prst="rect">
+                      <a:avLst/>
+                    </a:prstGeom>
+                  </pic:spPr>
+                </pic:pic>
+              </a:graphicData>
+            </a:graphic>
+          </wp:inline>
+        </w:drawing>
+      </w:r>
+    </w:p>
+    <w:p>
+      <w:pPr>
+        <w:pStyle w:val="ListParagraph"/>
+        <w:ind w:left="2160"/>
+      </w:pPr>
+      <w:r>
+        <w:lastRenderedPageBreak/>
+        <w:drawing>
+          <wp:inline distT="0" distB="0" distL="0" distR="0" wp14:anchorId="313D8C12" wp14:editId="5BE89F56">
+            <wp:extent cx="5943600" cy="3397885"/>
+            <wp:effectExtent l="0" t="0" r="0" b="0"/>
+            <wp:docPr id="21" name="Picture 21" descr="Graphical user interface, text, application&#10;&#10;Description automatically generated"/>
+            <wp:cNvGraphicFramePr>
+              <a:graphicFrameLocks xmlns:a="http://schemas.openxmlformats.org/drawingml/2006/main" noChangeAspect="1"/>
+            </wp:cNvGraphicFramePr>
+            <a:graphic xmlns:a="http://schemas.openxmlformats.org/drawingml/2006/main">
+              <a:graphicData uri="http://schemas.openxmlformats.org/drawingml/2006/picture">
+                <pic:pic xmlns:pic="http://schemas.openxmlformats.org/drawingml/2006/picture">
+                  <pic:nvPicPr>
+                    <pic:cNvPr id="21" name="Picture 21" descr="Graphical user interface, text, application&#10;&#10;Description automatically generated"/>
+                    <pic:cNvPicPr/>
+                  </pic:nvPicPr>
+                  <pic:blipFill>
+                    <a:blip r:embed="rId17"/>
+                    <a:stretch>
+                      <a:fillRect/>
+                    </a:stretch>
+                  </pic:blipFill>
+                  <pic:spPr>
+                    <a:xfrm>
+                      <a:off x="0" y="0"/>
+                      <a:ext cx="5943600" cy="3397885"/>
+                    </a:xfrm>
+                    <a:prstGeom prst="rect">
+                      <a:avLst/>
+                    </a:prstGeom>
+                  </pic:spPr>
+                </pic:pic>
+              </a:graphicData>
+            </a:graphic>
+          </wp:inline>
+        </w:drawing>
+      </w:r>
+    </w:p>
+    <w:p>
+      <w:pPr>
+        <w:pStyle w:val="ListParagraph"/>
+        <w:ind w:left="1440"/>
+      </w:pPr>
+      <w:r>
+        <w:drawing>
+          <wp:inline distT="0" distB="0" distL="0" distR="0" wp14:anchorId="170A5526" wp14:editId="614994AE">
+            <wp:extent cx="5943600" cy="2962910"/>
+            <wp:effectExtent l="0" t="0" r="0" b="8890"/>
+            <wp:docPr id="16" name="Picture 16"/>
+            <wp:cNvGraphicFramePr>
+              <a:graphicFrameLocks xmlns:a="http://schemas.openxmlformats.org/drawingml/2006/main" noChangeAspect="1"/>
+            </wp:cNvGraphicFramePr>
+            <a:graphic xmlns:a="http://schemas.openxmlformats.org/drawingml/2006/main">
+              <a:graphicData uri="http://schemas.openxmlformats.org/drawingml/2006/picture">
+                <pic:pic xmlns:pic="http://schemas.openxmlformats.org/drawingml/2006/picture">
+                  <pic:nvPicPr>
+                    <pic:cNvPr id="1" name=""/>
+                    <pic:cNvPicPr/>
+                  </pic:nvPicPr>
+                  <pic:blipFill>
+                    <a:blip r:embed="rId7"/>
+                    <a:stretch>
+                      <a:fillRect/>
+                    </a:stretch>
+                  </pic:blipFill>
+                  <pic:spPr>
+                    <a:xfrm>
+                      <a:off x="0" y="0"/>
+                      <a:ext cx="5943600" cy="2962910"/>
+                    </a:xfrm>
+                    <a:prstGeom prst="rect">
+                      <a:avLst/>
+                    </a:prstGeom>
+                  </pic:spPr>
+                </pic:pic>
+              </a:graphicData>
+            </a:graphic>
+          </wp:inline>
+        </w:drawing>
+      </w:r>
+    </w:p>
+    <w:p>
+      <w:pPr>
+        <w:pStyle w:val="ListParagraph"/>
+        <w:ind w:left="1440"/>
+      </w:pPr>
+      <w:r>
+        <w:drawing>
+          <wp:inline distT="0" distB="0" distL="0" distR="0" wp14:anchorId="72863F07" wp14:editId="232CE5EF">
+            <wp:extent cx="5326842" cy="1470787"/>
+            <wp:effectExtent l="0" t="0" r="7620" b="0"/>
+            <wp:docPr id="17" name="Picture 17" descr="Text&#10;&#10;Description automatically generated"/>
+            <wp:cNvGraphicFramePr>
+              <a:graphicFrameLocks xmlns:a="http://schemas.openxmlformats.org/drawingml/2006/main" noChangeAspect="1"/>
+            </wp:cNvGraphicFramePr>
+            <a:graphic xmlns:a="http://schemas.openxmlformats.org/drawingml/2006/main">
+              <a:graphicData uri="http://schemas.openxmlformats.org/drawingml/2006/picture">
+                <pic:pic xmlns:pic="http://schemas.openxmlformats.org/drawingml/2006/picture">
+                  <pic:nvPicPr>
+                    <pic:cNvPr id="9" name="Picture 9" descr="Text&#10;&#10;Description automatically generated"/>
+                    <pic:cNvPicPr/>
+                  </pic:nvPicPr>
+                  <pic:blipFill>
+                    <a:blip r:embed="rId8"/>
+                    <a:stretch>
+                      <a:fillRect/>
+                    </a:stretch>
+                  </pic:blipFill>
+                  <pic:spPr>
+                    <a:xfrm>
+                      <a:off x="0" y="0"/>
+                      <a:ext cx="5326842" cy="1470787"/>
+                    </a:xfrm>
+                    <a:prstGeom prst="rect">
+                      <a:avLst/>
+                    </a:prstGeom>
+                  </pic:spPr>
+                </pic:pic>
+              </a:graphicData>
+            </a:graphic>
+          </wp:inline>
+        </w:drawing>
+      </w:r>
+    </w:p>
+    <w:p>
+      <w:pPr>
+        <w:pStyle w:val="ListParagraph"/>
+        <w:ind w:left="1440"/>
+      </w:pPr>
+    </w:p>
+    <w:p>
+      <w:pPr>
+        <w:pStyle w:val="ListParagraph"/>
+        <w:numPr>
+          <w:ilvl w:val="0"/>
+          <w:numId w:val="3"/>
+        </w:numPr>
+      </w:pPr>
+      <w:r>
+        <w:lastRenderedPageBreak/>
+        <w:t>Sort Algorithm:</w:t>
+      </w:r>
+    </w:p>
+    <w:p>
+      <w:pPr>
+        <w:pStyle w:val="ListParagraph"/>
+        <w:numPr>
+          <w:ilvl w:val="0"/>
+          <w:numId w:val="8"/>
+        </w:numPr>
+      </w:pPr>
+      <w:r>
+        <w:t>Insertion sort: O(n^2): Insertion sort will compare index 0 and index 1 first then if value of index 0 &gt; value of index 1, it will swap both of them. Then compare the value of index 1 with value of index 2, if value of index 1 &gt; value of index 2, it will swap both of them. Then check again if value of index 1 now (which is the value of index 2) is it higher than value of index 0 if yes, swap them too. Then keep continue</w:t>
+      </w:r>
+    </w:p>
+    <w:p>
+      <w:pPr>
+        <w:pStyle w:val="ListParagraph"/>
+        <w:numPr>
+          <w:ilvl w:val="1"/>
+          <w:numId w:val="8"/>
+        </w:numPr>
+      </w:pPr>
+      <w:r>
+        <w:t>The code illustrates below</w:t>
+      </w:r>
+    </w:p>
+    <w:p>
+      <w:pPr>
+        <w:pStyle w:val="ListParagraph"/>
+        <w:ind w:left="1440"/>
+      </w:pPr>
+      <w:r>
+        <w:drawing>
+          <wp:inline distT="0" distB="0" distL="0" distR="0" wp14:anchorId="2EAE872E" wp14:editId="7884B9A9">
+            <wp:extent cx="4915326" cy="5303980"/>
+            <wp:effectExtent l="0" t="0" r="0" b="0"/>
+            <wp:docPr id="10" name="Picture 10" descr="Text&#10;&#10;Description automatically generated"/>
+            <wp:cNvGraphicFramePr>
+              <a:graphicFrameLocks xmlns:a="http://schemas.openxmlformats.org/drawingml/2006/main" noChangeAspect="1"/>
+            </wp:cNvGraphicFramePr>
+            <a:graphic xmlns:a="http://schemas.openxmlformats.org/drawingml/2006/main">
+              <a:graphicData uri="http://schemas.openxmlformats.org/drawingml/2006/picture">
+                <pic:pic xmlns:pic="http://schemas.openxmlformats.org/drawingml/2006/picture">
+                  <pic:nvPicPr>
+                    <pic:cNvPr id="10" name="Picture 10" descr="Text&#10;&#10;Description automatically generated"/>
+                    <pic:cNvPicPr/>
+                  </pic:nvPicPr>
+                  <pic:blipFill>
+                    <a:blip r:embed="rId18"/>
+                    <a:stretch>
+                      <a:fillRect/>
+                    </a:stretch>
+                  </pic:blipFill>
+                  <pic:spPr>
+                    <a:xfrm>
+                      <a:off x="0" y="0"/>
+                      <a:ext cx="4915326" cy="5303980"/>
+                    </a:xfrm>
+                    <a:prstGeom prst="rect">
+                      <a:avLst/>
+                    </a:prstGeom>
+                  </pic:spPr>
+                </pic:pic>
+              </a:graphicData>
+            </a:graphic>
+          </wp:inline>
+        </w:drawing>
+      </w:r>
+    </w:p>
+    <w:p>
+      <w:pPr>
+        <w:pStyle w:val="ListParagraph"/>
+        <w:numPr>
+          <w:ilvl w:val="1"/>
+          <w:numId w:val="8"/>
+        </w:numPr>
+      </w:pPr>
+      <w:r>
+        <w:t>Nguyên lý cơ bản và ví dụ:</w:t>
+      </w:r>
+    </w:p>
+    <w:p>
+      <w:pPr>
+        <w:pStyle w:val="ListParagraph"/>
+        <w:ind w:left="2160"/>
+      </w:pPr>
+      <w:r>
+        <w:lastRenderedPageBreak/>
+        <w:drawing>
+          <wp:inline distT="0" distB="0" distL="0" distR="0" wp14:anchorId="0C6F7814" wp14:editId="6A185E8F">
+            <wp:extent cx="5364480" cy="4297045"/>
+            <wp:effectExtent l="0" t="0" r="7620" b="8255"/>
+            <wp:docPr id="22" name="Picture 22" descr="Graphical user interface, text&#10;&#10;Description automatically generated"/>
+            <wp:cNvGraphicFramePr>
+              <a:graphicFrameLocks xmlns:a="http://schemas.openxmlformats.org/drawingml/2006/main" noChangeAspect="1"/>
+            </wp:cNvGraphicFramePr>
+            <a:graphic xmlns:a="http://schemas.openxmlformats.org/drawingml/2006/main">
+              <a:graphicData uri="http://schemas.openxmlformats.org/drawingml/2006/picture">
+                <pic:pic xmlns:pic="http://schemas.openxmlformats.org/drawingml/2006/picture">
+                  <pic:nvPicPr>
+                    <pic:cNvPr id="22" name="Picture 22" descr="Graphical user interface, text&#10;&#10;Description automatically generated"/>
+                    <pic:cNvPicPr/>
+                  </pic:nvPicPr>
+                  <pic:blipFill>
+                    <a:blip r:embed="rId19"/>
+                    <a:stretch>
+                      <a:fillRect/>
+                    </a:stretch>
+                  </pic:blipFill>
+                  <pic:spPr>
+                    <a:xfrm>
+                      <a:off x="0" y="0"/>
+                      <a:ext cx="5364480" cy="4297045"/>
+                    </a:xfrm>
+                    <a:prstGeom prst="rect">
+                      <a:avLst/>
+                    </a:prstGeom>
+                  </pic:spPr>
+                </pic:pic>
+              </a:graphicData>
+            </a:graphic>
+          </wp:inline>
+        </w:drawing>
+      </w:r>
+    </w:p>
+    <w:p>
+      <w:pPr>
+        <w:pStyle w:val="ListParagraph"/>
+        <w:ind w:left="2160"/>
+      </w:pPr>
+      <w:r>
+        <w:lastRenderedPageBreak/>
+        <w:drawing>
+          <wp:inline distT="0" distB="0" distL="0" distR="0" wp14:anchorId="596708D0" wp14:editId="0CC0A9A3">
+            <wp:extent cx="5425440" cy="5179695"/>
+            <wp:effectExtent l="0" t="0" r="3810" b="1905"/>
+            <wp:docPr id="23" name="Picture 23" descr="Graphical user interface, text, application&#10;&#10;Description automatically generated"/>
+            <wp:cNvGraphicFramePr>
+              <a:graphicFrameLocks xmlns:a="http://schemas.openxmlformats.org/drawingml/2006/main" noChangeAspect="1"/>
+            </wp:cNvGraphicFramePr>
+            <a:graphic xmlns:a="http://schemas.openxmlformats.org/drawingml/2006/main">
+              <a:graphicData uri="http://schemas.openxmlformats.org/drawingml/2006/picture">
+                <pic:pic xmlns:pic="http://schemas.openxmlformats.org/drawingml/2006/picture">
+                  <pic:nvPicPr>
+                    <pic:cNvPr id="23" name="Picture 23" descr="Graphical user interface, text, application&#10;&#10;Description automatically generated"/>
+                    <pic:cNvPicPr/>
+                  </pic:nvPicPr>
+                  <pic:blipFill>
+                    <a:blip r:embed="rId20"/>
+                    <a:stretch>
+                      <a:fillRect/>
+                    </a:stretch>
+                  </pic:blipFill>
+                  <pic:spPr>
+                    <a:xfrm>
+                      <a:off x="0" y="0"/>
+                      <a:ext cx="5425440" cy="5179695"/>
+                    </a:xfrm>
+                    <a:prstGeom prst="rect">
+                      <a:avLst/>
+                    </a:prstGeom>
+                  </pic:spPr>
+                </pic:pic>
+              </a:graphicData>
+            </a:graphic>
+          </wp:inline>
+        </w:drawing>
+      </w:r>
+    </w:p>
+    <w:p>
+      <w:pPr>
+        <w:pStyle w:val="ListParagraph"/>
+        <w:ind w:left="2160"/>
+      </w:pPr>
+      <w:r>
+        <w:drawing>
+          <wp:inline distT="0" distB="0" distL="0" distR="0" wp14:anchorId="7B921ACF" wp14:editId="5C622EB6">
+            <wp:extent cx="5943600" cy="2110740"/>
+            <wp:effectExtent l="0" t="0" r="0" b="3810"/>
+            <wp:docPr id="24" name="Picture 24" descr="Graphical user interface, text, application&#10;&#10;Description automatically generated"/>
+            <wp:cNvGraphicFramePr>
+              <a:graphicFrameLocks xmlns:a="http://schemas.openxmlformats.org/drawingml/2006/main" noChangeAspect="1"/>
+            </wp:cNvGraphicFramePr>
+            <a:graphic xmlns:a="http://schemas.openxmlformats.org/drawingml/2006/main">
+              <a:graphicData uri="http://schemas.openxmlformats.org/drawingml/2006/picture">
+                <pic:pic xmlns:pic="http://schemas.openxmlformats.org/drawingml/2006/picture">
+                  <pic:nvPicPr>
+                    <pic:cNvPr id="24" name="Picture 24" descr="Graphical user interface, text, application&#10;&#10;Description automatically generated"/>
+                    <pic:cNvPicPr/>
+                  </pic:nvPicPr>
+                  <pic:blipFill>
+                    <a:blip r:embed="rId21"/>
+                    <a:stretch>
+                      <a:fillRect/>
+                    </a:stretch>
+                  </pic:blipFill>
+                  <pic:spPr>
+                    <a:xfrm>
+                      <a:off x="0" y="0"/>
+                      <a:ext cx="5943600" cy="2110740"/>
+                    </a:xfrm>
+                    <a:prstGeom prst="rect">
+                      <a:avLst/>
+                    </a:prstGeom>
+                  </pic:spPr>
+                </pic:pic>
+              </a:graphicData>
+            </a:graphic>
+          </wp:inline>
+        </w:drawing>
+      </w:r>
+    </w:p>
+    <w:p>
+      <w:pPr>
+        <w:pStyle w:val="ListParagraph"/>
+        <w:numPr>
+          <w:ilvl w:val="0"/>
+          <w:numId w:val="8"/>
+        </w:numPr>
+      </w:pPr>
+      <w:r>
+        <w:t xml:space="preserve">Selection sort: </w:t>
+      </w:r>
+      <w:r>
+        <w:t>O(n^2)</w:t>
+      </w:r>
+      <w:r>
+        <w:t xml:space="preserve"> </w:t>
+      </w:r>
+      <w:r>
+        <w:t>s</w:t>
+      </w:r>
+      <w:r>
+        <w:t xml:space="preserve">Selection sort will take the value of index 0 as a minimum value then it will compare </w:t>
+      </w:r>
+      <w:r>
+        <w:t xml:space="preserve">with the rest element of array which starts from </w:t>
+      </w:r>
+      <w:r>
+        <w:t xml:space="preserve">index </w:t>
+      </w:r>
+      <w:r>
+        <w:t>1</w:t>
+      </w:r>
+      <w:r>
+        <w:t xml:space="preserve"> (I will call the rest element of array is Rest_array), and the minimum value of the index in the Rest_Array</w:t>
+      </w:r>
+      <w:r>
+        <w:t xml:space="preserve"> which is smaller than the value of index </w:t>
+      </w:r>
+      <w:r>
+        <w:t>0</w:t>
+      </w:r>
+      <w:r>
+        <w:t xml:space="preserve"> will swap with the value of index 0. </w:t>
+      </w:r>
+      <w:r>
+        <w:lastRenderedPageBreak/>
+        <w:t xml:space="preserve">Then it will start with the index 1 as a minimum value, and compare it with </w:t>
+      </w:r>
+      <w:r>
+        <w:t xml:space="preserve">the rest element of array which starts from </w:t>
+      </w:r>
+      <w:r>
+        <w:t xml:space="preserve">index 2, and </w:t>
+      </w:r>
+      <w:r>
+        <w:t>the minimum value of the index in the Rest_Array</w:t>
+      </w:r>
+      <w:r>
+        <w:t xml:space="preserve"> which is smaller than</w:t>
+      </w:r>
+      <w:r>
+        <w:t xml:space="preserve"> the value of index 1</w:t>
+      </w:r>
+      <w:r>
+        <w:t xml:space="preserve"> will swap with the value of index </w:t>
+      </w:r>
+      <w:r>
+        <w:t>1</w:t>
+      </w:r>
+      <w:r>
+        <w:t>. Then keep continue</w:t>
+      </w:r>
+      <w:r>
+        <w:t>.</w:t>
+      </w:r>
+    </w:p>
+    <w:p>
+      <w:pPr>
+        <w:pStyle w:val="ListParagraph"/>
+        <w:numPr>
+          <w:ilvl w:val="1"/>
+          <w:numId w:val="8"/>
+        </w:numPr>
+      </w:pPr>
+      <w:r>
+        <w:t>The code illustrates below</w:t>
+      </w:r>
+    </w:p>
+    <w:p>
+      <w:pPr>
+        <w:ind w:left="1800"/>
+      </w:pPr>
+      <w:r>
+        <w:drawing>
+          <wp:inline distT="0" distB="0" distL="0" distR="0" wp14:anchorId="6B9A3ECB" wp14:editId="1767F313">
+            <wp:extent cx="3688400" cy="4343776"/>
+            <wp:effectExtent l="0" t="0" r="7620" b="0"/>
+            <wp:docPr id="11" name="Picture 11" descr="Text&#10;&#10;Description automatically generated"/>
+            <wp:cNvGraphicFramePr>
+              <a:graphicFrameLocks xmlns:a="http://schemas.openxmlformats.org/drawingml/2006/main" noChangeAspect="1"/>
+            </wp:cNvGraphicFramePr>
+            <a:graphic xmlns:a="http://schemas.openxmlformats.org/drawingml/2006/main">
+              <a:graphicData uri="http://schemas.openxmlformats.org/drawingml/2006/picture">
+                <pic:pic xmlns:pic="http://schemas.openxmlformats.org/drawingml/2006/picture">
+                  <pic:nvPicPr>
+                    <pic:cNvPr id="11" name="Picture 11" descr="Text&#10;&#10;Description automatically generated"/>
+                    <pic:cNvPicPr/>
+                  </pic:nvPicPr>
+                  <pic:blipFill>
+                    <a:blip r:embed="rId22"/>
+                    <a:stretch>
+                      <a:fillRect/>
+                    </a:stretch>
+                  </pic:blipFill>
+                  <pic:spPr>
+                    <a:xfrm>
+                      <a:off x="0" y="0"/>
+                      <a:ext cx="3688400" cy="4343776"/>
+                    </a:xfrm>
+                    <a:prstGeom prst="rect">
+                      <a:avLst/>
+                    </a:prstGeom>
+                  </pic:spPr>
+                </pic:pic>
+              </a:graphicData>
+            </a:graphic>
+          </wp:inline>
+        </w:drawing>
+      </w:r>
+    </w:p>
+    <w:p>
+      <w:pPr>
+        <w:pStyle w:val="ListParagraph"/>
+        <w:numPr>
+          <w:ilvl w:val="0"/>
+          <w:numId w:val="8"/>
+        </w:numPr>
+      </w:pPr>
+      <w:r>
+        <w:t>Quick sort:</w:t>
+      </w:r>
+      <w:r>
+        <w:t xml:space="preserve"> Big O(n * log</w:t>
+      </w:r>
+      <w:r>
+        <w:t>(</w:t>
+      </w:r>
+      <w:r>
+        <w:t>n</w:t>
+      </w:r>
+      <w:r>
+        <w:t>)</w:t>
+      </w:r>
+      <w:r>
+        <w:t xml:space="preserve"> base 2</w:t>
+      </w:r>
+      <w:r>
+        <w:t>)</w:t>
+      </w:r>
+      <w:r>
+        <w:t xml:space="preserve"> </w:t>
+      </w:r>
+    </w:p>
+    <w:p>
+      <w:pPr>
+        <w:pStyle w:val="ListParagraph"/>
+        <w:ind w:left="1440"/>
+      </w:pPr>
+      <w:r>
+        <w:drawing>
+          <wp:inline distT="0" distB="0" distL="0" distR="0" wp14:anchorId="5FF2BF34" wp14:editId="5CC96CD4">
+            <wp:extent cx="3954780" cy="2522220"/>
+            <wp:effectExtent l="0" t="0" r="7620" b="0"/>
+            <wp:docPr id="12" name="Picture 12" descr="Text, letter&#10;&#10;Description automatically generated"/>
+            <wp:cNvGraphicFramePr>
+              <a:graphicFrameLocks xmlns:a="http://schemas.openxmlformats.org/drawingml/2006/main" noChangeAspect="1"/>
+            </wp:cNvGraphicFramePr>
+            <a:graphic xmlns:a="http://schemas.openxmlformats.org/drawingml/2006/main">
+              <a:graphicData uri="http://schemas.openxmlformats.org/drawingml/2006/picture">
+                <pic:pic xmlns:pic="http://schemas.openxmlformats.org/drawingml/2006/picture">
+                  <pic:nvPicPr>
+                    <pic:cNvPr id="12" name="Picture 12" descr="Text, letter&#10;&#10;Description automatically generated"/>
+                    <pic:cNvPicPr/>
+                  </pic:nvPicPr>
+                  <pic:blipFill>
+                    <a:blip r:embed="rId23" cstate="print">
+                      <a:extLst>
+                        <a:ext uri="{28A0092B-C50C-407E-A947-70E740481C1C}">
+                          <a14:useLocalDpi xmlns:a14="http://schemas.microsoft.com/office/drawing/2010/main" val="0"/>
+                        </a:ext>
+                      </a:extLst>
+                    </a:blip>
+                    <a:stretch>
+                      <a:fillRect/>
+                    </a:stretch>
+                  </pic:blipFill>
+                  <pic:spPr>
+                    <a:xfrm>
+                      <a:off x="0" y="0"/>
+                      <a:ext cx="3954780" cy="2522220"/>
+                    </a:xfrm>
+                    <a:prstGeom prst="rect">
+                      <a:avLst/>
+                    </a:prstGeom>
+                  </pic:spPr>
+                </pic:pic>
+              </a:graphicData>
+            </a:graphic>
+          </wp:inline>
+        </w:drawing>
+      </w:r>
+    </w:p>
+    <w:p>
+      <w:pPr>
+        <w:pStyle w:val="ListParagraph"/>
+        <w:ind w:left="1440"/>
+      </w:pPr>
+      <w:r>
+        <w:lastRenderedPageBreak/>
+        <w:drawing>
+          <wp:inline distT="0" distB="0" distL="0" distR="0" wp14:anchorId="70509E65" wp14:editId="45DF7C5C">
+            <wp:extent cx="5943600" cy="3052445"/>
+            <wp:effectExtent l="0" t="0" r="0" b="0"/>
+            <wp:docPr id="25" name="Picture 25" descr="A screenshot of a computer&#10;&#10;Description automatically generated with medium confidence"/>
+            <wp:cNvGraphicFramePr>
+              <a:graphicFrameLocks xmlns:a="http://schemas.openxmlformats.org/drawingml/2006/main" noChangeAspect="1"/>
+            </wp:cNvGraphicFramePr>
+            <a:graphic xmlns:a="http://schemas.openxmlformats.org/drawingml/2006/main">
+              <a:graphicData uri="http://schemas.openxmlformats.org/drawingml/2006/picture">
+                <pic:pic xmlns:pic="http://schemas.openxmlformats.org/drawingml/2006/picture">
+                  <pic:nvPicPr>
+                    <pic:cNvPr id="25" name="Picture 25" descr="A screenshot of a computer&#10;&#10;Description automatically generated with medium confidence"/>
+                    <pic:cNvPicPr/>
+                  </pic:nvPicPr>
+                  <pic:blipFill>
+                    <a:blip r:embed="rId24"/>
+                    <a:stretch>
+                      <a:fillRect/>
+                    </a:stretch>
+                  </pic:blipFill>
+                  <pic:spPr>
+                    <a:xfrm>
+                      <a:off x="0" y="0"/>
+                      <a:ext cx="5943600" cy="3052445"/>
+                    </a:xfrm>
+                    <a:prstGeom prst="rect">
+                      <a:avLst/>
+                    </a:prstGeom>
+                  </pic:spPr>
+                </pic:pic>
+              </a:graphicData>
+            </a:graphic>
+          </wp:inline>
+        </w:drawing>
+      </w:r>
+    </w:p>
+    <w:p>
+      <w:pPr>
+        <w:pStyle w:val="ListParagraph"/>
+        <w:numPr>
+          <w:ilvl w:val="0"/>
+          <w:numId w:val="8"/>
+        </w:numPr>
+      </w:pPr>
+      <w:r>
+        <w:t xml:space="preserve">Merge Sort: </w:t>
+      </w:r>
+      <w:r>
+        <w:t>Big O(n*log n base 2)</w:t>
+      </w:r>
+    </w:p>
+    <w:p>
+      <w:pPr>
+        <w:pStyle w:val="ListParagraph"/>
+        <w:ind w:left="1440"/>
+      </w:pPr>
+      <w:r>
+        <w:drawing>
+          <wp:inline distT="0" distB="0" distL="0" distR="0" wp14:anchorId="53720585" wp14:editId="63EF9096">
+            <wp:extent cx="5943600" cy="4457700"/>
+            <wp:effectExtent l="0" t="0" r="0" b="0"/>
+            <wp:docPr id="15" name="Picture 15" descr="Text, letter&#10;&#10;Description automatically generated"/>
+            <wp:cNvGraphicFramePr>
+              <a:graphicFrameLocks xmlns:a="http://schemas.openxmlformats.org/drawingml/2006/main" noChangeAspect="1"/>
+            </wp:cNvGraphicFramePr>
+            <a:graphic xmlns:a="http://schemas.openxmlformats.org/drawingml/2006/main">
+              <a:graphicData uri="http://schemas.openxmlformats.org/drawingml/2006/picture">
+                <pic:pic xmlns:pic="http://schemas.openxmlformats.org/drawingml/2006/picture">
+                  <pic:nvPicPr>
+                    <pic:cNvPr id="15" name="Picture 15" descr="Text, letter&#10;&#10;Description automatically generated"/>
+                    <pic:cNvPicPr/>
+                  </pic:nvPicPr>
+                  <pic:blipFill>
+                    <a:blip r:embed="rId25" cstate="print">
+                      <a:extLst>
+                        <a:ext uri="{28A0092B-C50C-407E-A947-70E740481C1C}">
+                          <a14:useLocalDpi xmlns:a14="http://schemas.microsoft.com/office/drawing/2010/main" val="0"/>
+                        </a:ext>
+                      </a:extLst>
+                    </a:blip>
+                    <a:stretch>
+                      <a:fillRect/>
+                    </a:stretch>
+                  </pic:blipFill>
+                  <pic:spPr>
+                    <a:xfrm>
+                      <a:off x="0" y="0"/>
+                      <a:ext cx="5943600" cy="4457700"/>
+                    </a:xfrm>
+                    <a:prstGeom prst="rect">
+                      <a:avLst/>
+                    </a:prstGeom>
+                  </pic:spPr>
+                </pic:pic>
+              </a:graphicData>
+            </a:graphic>
+          </wp:inline>
+        </w:drawing>
+      </w:r>
+    </w:p>
+    <w:p>
+      <w:pPr>
+        <w:pStyle w:val="ListParagraph"/>
+        <w:numPr>
+          <w:ilvl w:val="0"/>
+          <w:numId w:val="8"/>
+        </w:numPr>
+      </w:pPr>
+      <w:r>
+        <w:lastRenderedPageBreak/>
+        <w:t xml:space="preserve">Tim Sort: </w:t>
+      </w:r>
+      <w:r>
+        <w:t>Big O</w:t>
+      </w:r>
+      <w:r>
+        <w:t xml:space="preserve">(n*log n base 2) </w:t>
+      </w:r>
+      <w:r>
+        <w:t>Combine Merge and Insertion, but there is no swap between the element just which one is minimum will attach the left side and which one is maximum will attach the right side</w:t>
+      </w:r>
+      <w:r>
+        <w:t xml:space="preserve">. TimSort is </w:t>
+      </w:r>
+    </w:p>
+    <w:p>
+      <w:pPr>
+        <w:pStyle w:val="ListParagraph"/>
+        <w:ind w:left="1440"/>
+      </w:pPr>
+      <w:r>
+        <w:drawing>
+          <wp:inline distT="0" distB="0" distL="0" distR="0" wp14:anchorId="4E2799EC" wp14:editId="62CC6441">
+            <wp:extent cx="5943600" cy="4457700"/>
+            <wp:effectExtent l="0" t="0" r="0" b="0"/>
+            <wp:docPr id="14" name="Picture 14" descr="Text&#10;&#10;Description automatically generated"/>
+            <wp:cNvGraphicFramePr>
+              <a:graphicFrameLocks xmlns:a="http://schemas.openxmlformats.org/drawingml/2006/main" noChangeAspect="1"/>
+            </wp:cNvGraphicFramePr>
+            <a:graphic xmlns:a="http://schemas.openxmlformats.org/drawingml/2006/main">
+              <a:graphicData uri="http://schemas.openxmlformats.org/drawingml/2006/picture">
+                <pic:pic xmlns:pic="http://schemas.openxmlformats.org/drawingml/2006/picture">
+                  <pic:nvPicPr>
+                    <pic:cNvPr id="14" name="Picture 14" descr="Text&#10;&#10;Description automatically generated"/>
+                    <pic:cNvPicPr/>
+                  </pic:nvPicPr>
+                  <pic:blipFill>
+                    <a:blip r:embed="rId26" cstate="print">
+                      <a:extLst>
+                        <a:ext uri="{28A0092B-C50C-407E-A947-70E740481C1C}">
+                          <a14:useLocalDpi xmlns:a14="http://schemas.microsoft.com/office/drawing/2010/main" val="0"/>
+                        </a:ext>
+                      </a:extLst>
+                    </a:blip>
+                    <a:stretch>
+                      <a:fillRect/>
+                    </a:stretch>
+                  </pic:blipFill>
+                  <pic:spPr>
+                    <a:xfrm>
+                      <a:off x="0" y="0"/>
+                      <a:ext cx="5943600" cy="4457700"/>
+                    </a:xfrm>
+                    <a:prstGeom prst="rect">
+                      <a:avLst/>
+                    </a:prstGeom>
+                  </pic:spPr>
+                </pic:pic>
+              </a:graphicData>
+            </a:graphic>
+          </wp:inline>
+        </w:drawing>
+      </w:r>
+    </w:p>
+    <w:p>
+      <w:pPr>
+        <w:pStyle w:val="ListParagraph"/>
+        <w:numPr>
+          <w:ilvl w:val="0"/>
+          <w:numId w:val="8"/>
+        </w:numPr>
+      </w:pPr>
+      <w:r>
+        <w:t>Bubble Sort:</w:t>
+      </w:r>
+      <w:r>
+        <w:t xml:space="preserve"> Big O(n^2)</w:t>
+      </w:r>
+      <w:r>
+        <w:t xml:space="preserve"> Every Step takes two items</w:t>
+      </w:r>
+      <w:r>
+        <w:t xml:space="preserve"> index 0 and index 1</w:t>
+      </w:r>
+      <w:r>
+        <w:t>. If they are in order, don’t do anything otherwise swap</w:t>
+      </w:r>
+      <w:r>
+        <w:t>. They will take the next two items</w:t>
+      </w:r>
+      <w:r>
+        <w:t xml:space="preserve"> which are index 1 and index2</w:t>
+      </w:r>
+      <w:r>
+        <w:t xml:space="preserve">, and </w:t>
+      </w:r>
+      <w:r>
+        <w:t xml:space="preserve">do the same. However, it won’t </w:t>
+      </w:r>
+      <w:r>
+        <w:t xml:space="preserve">compare </w:t>
+      </w:r>
+      <w:r>
+        <w:t>value index 0 and value index 1 (is knows as value of index 2 before if the value of index 1 swap with value of index 2)</w:t>
+      </w:r>
+    </w:p>
+    <w:p>
+      <w:pPr>
+        <w:pStyle w:val="ListParagraph"/>
+        <w:numPr>
+          <w:ilvl w:val="0"/>
+          <w:numId w:val="3"/>
+        </w:numPr>
+      </w:pPr>
+      <w:r>
+        <w:t>The best case to worst case</w:t>
+      </w:r>
+    </w:p>
+    <w:p>
+      <w:pPr>
+        <w:pStyle w:val="ListParagraph"/>
+        <w:numPr>
+          <w:ilvl w:val="0"/>
+          <w:numId w:val="8"/>
+        </w:numPr>
+      </w:pPr>
+      <w:r>
+        <w:t>O(1) &lt; O(logn)&lt; O(n) &lt; O(n*logn) &lt; O(n^2) &lt; O(n^3)</w:t>
+      </w:r>
+    </w:p>
+    <w:p>
+      <w:pPr>
+        <w:pStyle w:val="ListParagraph"/>
+        <w:numPr>
+          <w:ilvl w:val="0"/>
+          <w:numId w:val="3"/>
+        </w:numPr>
+      </w:pPr>
+      <w:r>
         <w:t>Question:</w:t>
       </w:r>
     </w:p>
@@ -938,7 +2002,7 @@
         <w:rFonts w:hint="default"/>
       </w:rPr>
     </w:lvl>
-    <w:lvl w:ilvl="1" w:tplc="10090019" w:tentative="1">
+    <w:lvl w:ilvl="1" w:tplc="10090019">
       <w:start w:val="1"/>
       <w:numFmt w:val="lowerLetter"/>
       <w:lvlText w:val="%2."/>
@@ -1464,6 +2528,232 @@
     </w:lvl>
   </w:abstractNum>
   <w:abstractNum w:abstractNumId="5" w15:restartNumberingAfterBreak="0">
+    <w:nsid w:val="4AC4753D"/>
+    <w:multiLevelType w:val="hybridMultilevel"/>
+    <w:tmpl w:val="DB2E082E"/>
+    <w:lvl w:ilvl="0" w:tplc="10090001">
+      <w:start w:val="1"/>
+      <w:numFmt w:val="bullet"/>
+      <w:lvlText w:val=""/>
+      <w:lvlJc w:val="left"/>
+      <w:pPr>
+        <w:ind w:left="1440" w:hanging="360"/>
+      </w:pPr>
+      <w:rPr>
+        <w:rFonts w:ascii="Symbol" w:hAnsi="Symbol" w:hint="default"/>
+      </w:rPr>
+    </w:lvl>
+    <w:lvl w:ilvl="1" w:tplc="10090003">
+      <w:start w:val="1"/>
+      <w:numFmt w:val="bullet"/>
+      <w:lvlText w:val="o"/>
+      <w:lvlJc w:val="left"/>
+      <w:pPr>
+        <w:ind w:left="2160" w:hanging="360"/>
+      </w:pPr>
+      <w:rPr>
+        <w:rFonts w:ascii="Courier New" w:hAnsi="Courier New" w:cs="Courier New" w:hint="default"/>
+      </w:rPr>
+    </w:lvl>
+    <w:lvl w:ilvl="2" w:tplc="10090005" w:tentative="1">
+      <w:start w:val="1"/>
+      <w:numFmt w:val="bullet"/>
+      <w:lvlText w:val=""/>
+      <w:lvlJc w:val="left"/>
+      <w:pPr>
+        <w:ind w:left="2880" w:hanging="360"/>
+      </w:pPr>
+      <w:rPr>
+        <w:rFonts w:ascii="Wingdings" w:hAnsi="Wingdings" w:hint="default"/>
+      </w:rPr>
+    </w:lvl>
+    <w:lvl w:ilvl="3" w:tplc="10090001" w:tentative="1">
+      <w:start w:val="1"/>
+      <w:numFmt w:val="bullet"/>
+      <w:lvlText w:val=""/>
+      <w:lvlJc w:val="left"/>
+      <w:pPr>
+        <w:ind w:left="3600" w:hanging="360"/>
+      </w:pPr>
+      <w:rPr>
+        <w:rFonts w:ascii="Symbol" w:hAnsi="Symbol" w:hint="default"/>
+      </w:rPr>
+    </w:lvl>
+    <w:lvl w:ilvl="4" w:tplc="10090003" w:tentative="1">
+      <w:start w:val="1"/>
+      <w:numFmt w:val="bullet"/>
+      <w:lvlText w:val="o"/>
+      <w:lvlJc w:val="left"/>
+      <w:pPr>
+        <w:ind w:left="4320" w:hanging="360"/>
+      </w:pPr>
+      <w:rPr>
+        <w:rFonts w:ascii="Courier New" w:hAnsi="Courier New" w:cs="Courier New" w:hint="default"/>
+      </w:rPr>
+    </w:lvl>
+    <w:lvl w:ilvl="5" w:tplc="10090005" w:tentative="1">
+      <w:start w:val="1"/>
+      <w:numFmt w:val="bullet"/>
+      <w:lvlText w:val=""/>
+      <w:lvlJc w:val="left"/>
+      <w:pPr>
+        <w:ind w:left="5040" w:hanging="360"/>
+      </w:pPr>
+      <w:rPr>
+        <w:rFonts w:ascii="Wingdings" w:hAnsi="Wingdings" w:hint="default"/>
+      </w:rPr>
+    </w:lvl>
+    <w:lvl w:ilvl="6" w:tplc="10090001" w:tentative="1">
+      <w:start w:val="1"/>
+      <w:numFmt w:val="bullet"/>
+      <w:lvlText w:val=""/>
+      <w:lvlJc w:val="left"/>
+      <w:pPr>
+        <w:ind w:left="5760" w:hanging="360"/>
+      </w:pPr>
+      <w:rPr>
+        <w:rFonts w:ascii="Symbol" w:hAnsi="Symbol" w:hint="default"/>
+      </w:rPr>
+    </w:lvl>
+    <w:lvl w:ilvl="7" w:tplc="10090003" w:tentative="1">
+      <w:start w:val="1"/>
+      <w:numFmt w:val="bullet"/>
+      <w:lvlText w:val="o"/>
+      <w:lvlJc w:val="left"/>
+      <w:pPr>
+        <w:ind w:left="6480" w:hanging="360"/>
+      </w:pPr>
+      <w:rPr>
+        <w:rFonts w:ascii="Courier New" w:hAnsi="Courier New" w:cs="Courier New" w:hint="default"/>
+      </w:rPr>
+    </w:lvl>
+    <w:lvl w:ilvl="8" w:tplc="10090005" w:tentative="1">
+      <w:start w:val="1"/>
+      <w:numFmt w:val="bullet"/>
+      <w:lvlText w:val=""/>
+      <w:lvlJc w:val="left"/>
+      <w:pPr>
+        <w:ind w:left="7200" w:hanging="360"/>
+      </w:pPr>
+      <w:rPr>
+        <w:rFonts w:ascii="Wingdings" w:hAnsi="Wingdings" w:hint="default"/>
+      </w:rPr>
+    </w:lvl>
+  </w:abstractNum>
+  <w:abstractNum w:abstractNumId="6" w15:restartNumberingAfterBreak="0">
+    <w:nsid w:val="5C545B7B"/>
+    <w:multiLevelType w:val="hybridMultilevel"/>
+    <w:tmpl w:val="23388A30"/>
+    <w:lvl w:ilvl="0" w:tplc="10090001">
+      <w:start w:val="1"/>
+      <w:numFmt w:val="bullet"/>
+      <w:lvlText w:val=""/>
+      <w:lvlJc w:val="left"/>
+      <w:pPr>
+        <w:ind w:left="1440" w:hanging="360"/>
+      </w:pPr>
+      <w:rPr>
+        <w:rFonts w:ascii="Symbol" w:hAnsi="Symbol" w:hint="default"/>
+      </w:rPr>
+    </w:lvl>
+    <w:lvl w:ilvl="1" w:tplc="10090003">
+      <w:start w:val="1"/>
+      <w:numFmt w:val="bullet"/>
+      <w:lvlText w:val="o"/>
+      <w:lvlJc w:val="left"/>
+      <w:pPr>
+        <w:ind w:left="2160" w:hanging="360"/>
+      </w:pPr>
+      <w:rPr>
+        <w:rFonts w:ascii="Courier New" w:hAnsi="Courier New" w:cs="Courier New" w:hint="default"/>
+      </w:rPr>
+    </w:lvl>
+    <w:lvl w:ilvl="2" w:tplc="10090005" w:tentative="1">
+      <w:start w:val="1"/>
+      <w:numFmt w:val="bullet"/>
+      <w:lvlText w:val=""/>
+      <w:lvlJc w:val="left"/>
+      <w:pPr>
+        <w:ind w:left="2880" w:hanging="360"/>
+      </w:pPr>
+      <w:rPr>
+        <w:rFonts w:ascii="Wingdings" w:hAnsi="Wingdings" w:hint="default"/>
+      </w:rPr>
+    </w:lvl>
+    <w:lvl w:ilvl="3" w:tplc="10090001" w:tentative="1">
+      <w:start w:val="1"/>
+      <w:numFmt w:val="bullet"/>
+      <w:lvlText w:val=""/>
+      <w:lvlJc w:val="left"/>
+      <w:pPr>
+        <w:ind w:left="3600" w:hanging="360"/>
+      </w:pPr>
+      <w:rPr>
+        <w:rFonts w:ascii="Symbol" w:hAnsi="Symbol" w:hint="default"/>
+      </w:rPr>
+    </w:lvl>
+    <w:lvl w:ilvl="4" w:tplc="10090003" w:tentative="1">
+      <w:start w:val="1"/>
+      <w:numFmt w:val="bullet"/>
+      <w:lvlText w:val="o"/>
+      <w:lvlJc w:val="left"/>
+      <w:pPr>
+        <w:ind w:left="4320" w:hanging="360"/>
+      </w:pPr>
+      <w:rPr>
+        <w:rFonts w:ascii="Courier New" w:hAnsi="Courier New" w:cs="Courier New" w:hint="default"/>
+      </w:rPr>
+    </w:lvl>
+    <w:lvl w:ilvl="5" w:tplc="10090005" w:tentative="1">
+      <w:start w:val="1"/>
+      <w:numFmt w:val="bullet"/>
+      <w:lvlText w:val=""/>
+      <w:lvlJc w:val="left"/>
+      <w:pPr>
+        <w:ind w:left="5040" w:hanging="360"/>
+      </w:pPr>
+      <w:rPr>
+        <w:rFonts w:ascii="Wingdings" w:hAnsi="Wingdings" w:hint="default"/>
+      </w:rPr>
+    </w:lvl>
+    <w:lvl w:ilvl="6" w:tplc="10090001" w:tentative="1">
+      <w:start w:val="1"/>
+      <w:numFmt w:val="bullet"/>
+      <w:lvlText w:val=""/>
+      <w:lvlJc w:val="left"/>
+      <w:pPr>
+        <w:ind w:left="5760" w:hanging="360"/>
+      </w:pPr>
+      <w:rPr>
+        <w:rFonts w:ascii="Symbol" w:hAnsi="Symbol" w:hint="default"/>
+      </w:rPr>
+    </w:lvl>
+    <w:lvl w:ilvl="7" w:tplc="10090003" w:tentative="1">
+      <w:start w:val="1"/>
+      <w:numFmt w:val="bullet"/>
+      <w:lvlText w:val="o"/>
+      <w:lvlJc w:val="left"/>
+      <w:pPr>
+        <w:ind w:left="6480" w:hanging="360"/>
+      </w:pPr>
+      <w:rPr>
+        <w:rFonts w:ascii="Courier New" w:hAnsi="Courier New" w:cs="Courier New" w:hint="default"/>
+      </w:rPr>
+    </w:lvl>
+    <w:lvl w:ilvl="8" w:tplc="10090005" w:tentative="1">
+      <w:start w:val="1"/>
+      <w:numFmt w:val="bullet"/>
+      <w:lvlText w:val=""/>
+      <w:lvlJc w:val="left"/>
+      <w:pPr>
+        <w:ind w:left="7200" w:hanging="360"/>
+      </w:pPr>
+      <w:rPr>
+        <w:rFonts w:ascii="Wingdings" w:hAnsi="Wingdings" w:hint="default"/>
+      </w:rPr>
+    </w:lvl>
+  </w:abstractNum>
+  <w:abstractNum w:abstractNumId="7" w15:restartNumberingAfterBreak="0">
     <w:nsid w:val="79174475"/>
     <w:multiLevelType w:val="hybridMultilevel"/>
     <w:tmpl w:val="DAD4B544"/>
@@ -1586,13 +2876,19 @@
     <w:abstractNumId w:val="0"/>
   </w:num>
   <w:num w:numId="4" w16cid:durableId="1442529473">
-    <w:abstractNumId w:val="5"/>
+    <w:abstractNumId w:val="7"/>
   </w:num>
   <w:num w:numId="5" w16cid:durableId="475223287">
     <w:abstractNumId w:val="2"/>
   </w:num>
   <w:num w:numId="6" w16cid:durableId="1452941849">
     <w:abstractNumId w:val="3"/>
+  </w:num>
+  <w:num w:numId="7" w16cid:durableId="2045253411">
+    <w:abstractNumId w:val="5"/>
+  </w:num>
+  <w:num w:numId="8" w16cid:durableId="1050955769">
+    <w:abstractNumId w:val="6"/>
   </w:num>
 </w:numbering>
 </file>

--- a/Data Structure/Data Structure.docx
+++ b/Data Structure/Data Structure.docx
@@ -1760,16 +1760,61 @@
       <w:r>
         <w:t>Big O(n*log n base 2)</w:t>
       </w:r>
+      <w:r>
+        <w:t xml:space="preserve">: </w:t>
+      </w:r>
     </w:p>
     <w:p>
       <w:pPr>
         <w:pStyle w:val="ListParagraph"/>
         <w:ind w:left="1440"/>
+        <w:rPr>
+          <w:rStyle w:val="Hyperlink"/>
+        </w:rPr>
+      </w:pPr>
+      <w:hyperlink r:id="rId25" w:history="1">
+        <w:r>
+          <w:rPr>
+            <w:rStyle w:val="Hyperlink"/>
+          </w:rPr>
+          <w:t>https://viettuts.vn/cau-truc-du-lieu-va-giai-thuat/giai-thuat-sap-xep-tron-merge-sort</w:t>
+        </w:r>
+      </w:hyperlink>
+    </w:p>
+    <w:p>
+      <w:pPr>
+        <w:rPr>
+          <w:lang w:val="en-CA"/>
+        </w:rPr>
+      </w:pPr>
+      <w:r>
+        <w:rPr>
+          <w:lang w:val="en-CA"/>
+        </w:rPr>
+        <w:t>MergeSort is a method used to sort an array. MergeSort first will divide the array into two half, and each half of two half will divide into another two half, and continue until the subarray contains only 1 element. Then it will compare each two elements, and merge them in ascending order. Now the two element becomes 1 sub array (subarray1) which has 2 elements, and it will compare with sub array (subarray2) that has two element and next to that subarray1, after sort the value merge them again and we have another sub array that contains 4 elements, and continue compare with another sub array that has 4 elements and next to that sub array</w:t>
+      </w:r>
+    </w:p>
+    <w:p>
+      <w:pPr>
+        <w:pStyle w:val="ListParagraph"/>
+        <w:ind w:left="1440"/>
+      </w:pPr>
+    </w:p>
+    <w:p>
+      <w:pPr>
+        <w:pStyle w:val="ListParagraph"/>
+        <w:ind w:left="1440"/>
+      </w:pPr>
+    </w:p>
+    <w:p>
+      <w:pPr>
+        <w:pStyle w:val="ListParagraph"/>
+        <w:ind w:left="1440"/>
       </w:pPr>
       <w:r>
         <w:drawing>
-          <wp:inline distT="0" distB="0" distL="0" distR="0" wp14:anchorId="53720585" wp14:editId="63EF9096">
-            <wp:extent cx="5943600" cy="4457700"/>
+          <wp:inline distT="0" distB="0" distL="0" distR="0" wp14:anchorId="53720585" wp14:editId="1C6EB45C">
+            <wp:extent cx="5417820" cy="2857500"/>
             <wp:effectExtent l="0" t="0" r="0" b="0"/>
             <wp:docPr id="15" name="Picture 15" descr="Text, letter&#10;&#10;Description automatically generated"/>
             <wp:cNvGraphicFramePr>
@@ -1783,7 +1828,125 @@
                     <pic:cNvPicPr/>
                   </pic:nvPicPr>
                   <pic:blipFill>
-                    <a:blip r:embed="rId25" cstate="print">
+                    <a:blip r:embed="rId26" cstate="print">
+                      <a:extLst>
+                        <a:ext uri="{28A0092B-C50C-407E-A947-70E740481C1C}">
+                          <a14:useLocalDpi xmlns:a14="http://schemas.microsoft.com/office/drawing/2010/main" val="0"/>
+                        </a:ext>
+                      </a:extLst>
+                    </a:blip>
+                    <a:stretch>
+                      <a:fillRect/>
+                    </a:stretch>
+                  </pic:blipFill>
+                  <pic:spPr>
+                    <a:xfrm>
+                      <a:off x="0" y="0"/>
+                      <a:ext cx="5417820" cy="2857500"/>
+                    </a:xfrm>
+                    <a:prstGeom prst="rect">
+                      <a:avLst/>
+                    </a:prstGeom>
+                  </pic:spPr>
+                </pic:pic>
+              </a:graphicData>
+            </a:graphic>
+          </wp:inline>
+        </w:drawing>
+      </w:r>
+    </w:p>
+    <w:p>
+      <w:pPr>
+        <w:pStyle w:val="ListParagraph"/>
+        <w:ind w:left="1440"/>
+      </w:pPr>
+      <w:r>
+        <w:lastRenderedPageBreak/>
+        <w:drawing>
+          <wp:inline distT="0" distB="0" distL="0" distR="0" wp14:anchorId="45F9478D" wp14:editId="22748E99">
+            <wp:extent cx="5943600" cy="4142105"/>
+            <wp:effectExtent l="0" t="0" r="0" b="0"/>
+            <wp:docPr id="27" name="Picture 27" descr="Diagram&#10;&#10;Description automatically generated"/>
+            <wp:cNvGraphicFramePr>
+              <a:graphicFrameLocks xmlns:a="http://schemas.openxmlformats.org/drawingml/2006/main" noChangeAspect="1"/>
+            </wp:cNvGraphicFramePr>
+            <a:graphic xmlns:a="http://schemas.openxmlformats.org/drawingml/2006/main">
+              <a:graphicData uri="http://schemas.openxmlformats.org/drawingml/2006/picture">
+                <pic:pic xmlns:pic="http://schemas.openxmlformats.org/drawingml/2006/picture">
+                  <pic:nvPicPr>
+                    <pic:cNvPr id="27" name="Picture 27" descr="Diagram&#10;&#10;Description automatically generated"/>
+                    <pic:cNvPicPr/>
+                  </pic:nvPicPr>
+                  <pic:blipFill>
+                    <a:blip r:embed="rId27"/>
+                    <a:stretch>
+                      <a:fillRect/>
+                    </a:stretch>
+                  </pic:blipFill>
+                  <pic:spPr>
+                    <a:xfrm>
+                      <a:off x="0" y="0"/>
+                      <a:ext cx="5943600" cy="4142105"/>
+                    </a:xfrm>
+                    <a:prstGeom prst="rect">
+                      <a:avLst/>
+                    </a:prstGeom>
+                  </pic:spPr>
+                </pic:pic>
+              </a:graphicData>
+            </a:graphic>
+          </wp:inline>
+        </w:drawing>
+      </w:r>
+    </w:p>
+    <w:p>
+      <w:pPr>
+        <w:pStyle w:val="ListParagraph"/>
+        <w:numPr>
+          <w:ilvl w:val="0"/>
+          <w:numId w:val="8"/>
+        </w:numPr>
+      </w:pPr>
+      <w:r>
+        <w:t xml:space="preserve">Tim Sort: </w:t>
+      </w:r>
+      <w:r>
+        <w:t>Big O</w:t>
+      </w:r>
+      <w:r>
+        <w:t xml:space="preserve">(n*log n base 2) </w:t>
+      </w:r>
+      <w:r>
+        <w:t>Combine Merge and Insertion, but there is no swap between the element just which one is minimum will attach the left side and which one is maximum will attach the right side</w:t>
+      </w:r>
+      <w:r>
+        <w:t xml:space="preserve">. TimSort is </w:t>
+      </w:r>
+    </w:p>
+    <w:p>
+      <w:pPr>
+        <w:pStyle w:val="ListParagraph"/>
+        <w:ind w:left="1440"/>
+      </w:pPr>
+      <w:r>
+        <w:lastRenderedPageBreak/>
+        <w:drawing>
+          <wp:inline distT="0" distB="0" distL="0" distR="0" wp14:anchorId="4E2799EC" wp14:editId="62CC6441">
+            <wp:extent cx="5943600" cy="4457700"/>
+            <wp:effectExtent l="0" t="0" r="0" b="0"/>
+            <wp:docPr id="14" name="Picture 14" descr="Text&#10;&#10;Description automatically generated"/>
+            <wp:cNvGraphicFramePr>
+              <a:graphicFrameLocks xmlns:a="http://schemas.openxmlformats.org/drawingml/2006/main" noChangeAspect="1"/>
+            </wp:cNvGraphicFramePr>
+            <a:graphic xmlns:a="http://schemas.openxmlformats.org/drawingml/2006/main">
+              <a:graphicData uri="http://schemas.openxmlformats.org/drawingml/2006/picture">
+                <pic:pic xmlns:pic="http://schemas.openxmlformats.org/drawingml/2006/picture">
+                  <pic:nvPicPr>
+                    <pic:cNvPr id="14" name="Picture 14" descr="Text&#10;&#10;Description automatically generated"/>
+                    <pic:cNvPicPr/>
+                  </pic:nvPicPr>
+                  <pic:blipFill>
+                    <a:blip r:embed="rId28" cstate="print">
                       <a:extLst>
                         <a:ext uri="{28A0092B-C50C-407E-A947-70E740481C1C}">
                           <a14:useLocalDpi xmlns:a14="http://schemas.microsoft.com/office/drawing/2010/main" val="0"/>
@@ -1819,33 +1982,51 @@
         </w:numPr>
       </w:pPr>
       <w:r>
+        <w:t>Bubble Sort:</w:t>
+      </w:r>
+      <w:r>
+        <w:t xml:space="preserve"> Big O(n^2)</w:t>
+      </w:r>
+      <w:r>
+        <w:t xml:space="preserve"> Every Step takes two items</w:t>
+      </w:r>
+      <w:r>
+        <w:t xml:space="preserve"> index 0 and index 1</w:t>
+      </w:r>
+      <w:r>
+        <w:t>. If they are in order, don’t do anything otherwise swap</w:t>
+      </w:r>
+      <w:r>
+        <w:t>. They will take the next two items</w:t>
+      </w:r>
+      <w:r>
+        <w:t xml:space="preserve"> which are index 1 and index2</w:t>
+      </w:r>
+      <w:r>
+        <w:t xml:space="preserve">, and </w:t>
+      </w:r>
+      <w:r>
+        <w:t xml:space="preserve">do the same. However, it won’t </w:t>
+      </w:r>
+      <w:r>
+        <w:t xml:space="preserve">compare </w:t>
+      </w:r>
+      <w:r>
+        <w:t>value index 0 and value index 1 (is knows as value of index 2 before if the value of index 1 swap with value of index 2)</w:t>
+      </w:r>
+    </w:p>
+    <w:p>
+      <w:pPr>
+        <w:pStyle w:val="ListParagraph"/>
+        <w:ind w:left="1440"/>
+      </w:pPr>
+      <w:r>
         <w:lastRenderedPageBreak/>
-        <w:t xml:space="preserve">Tim Sort: </w:t>
-      </w:r>
-      <w:r>
-        <w:t>Big O</w:t>
-      </w:r>
-      <w:r>
-        <w:t xml:space="preserve">(n*log n base 2) </w:t>
-      </w:r>
-      <w:r>
-        <w:t>Combine Merge and Insertion, but there is no swap between the element just which one is minimum will attach the left side and which one is maximum will attach the right side</w:t>
-      </w:r>
-      <w:r>
-        <w:t xml:space="preserve">. TimSort is </w:t>
-      </w:r>
-    </w:p>
-    <w:p>
-      <w:pPr>
-        <w:pStyle w:val="ListParagraph"/>
-        <w:ind w:left="1440"/>
-      </w:pPr>
-      <w:r>
         <w:drawing>
-          <wp:inline distT="0" distB="0" distL="0" distR="0" wp14:anchorId="4E2799EC" wp14:editId="62CC6441">
-            <wp:extent cx="5943600" cy="4457700"/>
+          <wp:inline distT="0" distB="0" distL="0" distR="0" wp14:anchorId="7BE8A2C8" wp14:editId="26B9D39C">
+            <wp:extent cx="4160881" cy="5418290"/>
             <wp:effectExtent l="0" t="0" r="0" b="0"/>
-            <wp:docPr id="14" name="Picture 14" descr="Text&#10;&#10;Description automatically generated"/>
+            <wp:docPr id="26" name="Picture 26"/>
             <wp:cNvGraphicFramePr>
               <a:graphicFrameLocks xmlns:a="http://schemas.openxmlformats.org/drawingml/2006/main" noChangeAspect="1"/>
             </wp:cNvGraphicFramePr>
@@ -1853,17 +2034,11 @@
               <a:graphicData uri="http://schemas.openxmlformats.org/drawingml/2006/picture">
                 <pic:pic xmlns:pic="http://schemas.openxmlformats.org/drawingml/2006/picture">
                   <pic:nvPicPr>
-                    <pic:cNvPr id="14" name="Picture 14" descr="Text&#10;&#10;Description automatically generated"/>
+                    <pic:cNvPr id="1" name=""/>
                     <pic:cNvPicPr/>
                   </pic:nvPicPr>
                   <pic:blipFill>
-                    <a:blip r:embed="rId26" cstate="print">
-                      <a:extLst>
-                        <a:ext uri="{28A0092B-C50C-407E-A947-70E740481C1C}">
-                          <a14:useLocalDpi xmlns:a14="http://schemas.microsoft.com/office/drawing/2010/main" val="0"/>
-                        </a:ext>
-                      </a:extLst>
-                    </a:blip>
+                    <a:blip r:embed="rId29"/>
                     <a:stretch>
                       <a:fillRect/>
                     </a:stretch>
@@ -1871,7 +2046,7 @@
                   <pic:spPr>
                     <a:xfrm>
                       <a:off x="0" y="0"/>
-                      <a:ext cx="5943600" cy="4457700"/>
+                      <a:ext cx="4160881" cy="5418290"/>
                     </a:xfrm>
                     <a:prstGeom prst="rect">
                       <a:avLst/>
@@ -1887,43 +2062,37 @@
     <w:p>
       <w:pPr>
         <w:pStyle w:val="ListParagraph"/>
+        <w:ind w:left="1440"/>
+      </w:pPr>
+    </w:p>
+    <w:p>
+      <w:pPr>
+        <w:pStyle w:val="ListParagraph"/>
         <w:numPr>
           <w:ilvl w:val="0"/>
           <w:numId w:val="8"/>
         </w:numPr>
       </w:pPr>
       <w:r>
-        <w:t>Bubble Sort:</w:t>
-      </w:r>
-      <w:r>
-        <w:t xml:space="preserve"> Big O(n^2)</w:t>
-      </w:r>
-      <w:r>
-        <w:t xml:space="preserve"> Every Step takes two items</w:t>
-      </w:r>
-      <w:r>
-        <w:t xml:space="preserve"> index 0 and index 1</w:t>
-      </w:r>
-      <w:r>
-        <w:t>. If they are in order, don’t do anything otherwise swap</w:t>
-      </w:r>
-      <w:r>
-        <w:t>. They will take the next two items</w:t>
-      </w:r>
-      <w:r>
-        <w:t xml:space="preserve"> which are index 1 and index2</w:t>
-      </w:r>
-      <w:r>
-        <w:t xml:space="preserve">, and </w:t>
-      </w:r>
-      <w:r>
-        <w:t xml:space="preserve">do the same. However, it won’t </w:t>
-      </w:r>
-      <w:r>
-        <w:t xml:space="preserve">compare </w:t>
-      </w:r>
-      <w:r>
-        <w:t>value index 0 and value index 1 (is knows as value of index 2 before if the value of index 1 swap with value of index 2)</w:t>
+        <w:t xml:space="preserve">Heap Sort: Big O (): Heap </w:t>
+      </w:r>
+      <w:r>
+        <w:t>always relates to</w:t>
+      </w:r>
+      <w:r>
+        <w:t xml:space="preserve"> a graph</w:t>
+      </w:r>
+      <w:r>
+        <w:t xml:space="preserve"> data structure, and a graph</w:t>
+      </w:r>
+      <w:r>
+        <w:t xml:space="preserve"> has multiple vertexes and the connections (edges) between them</w:t>
+      </w:r>
+      <w:r>
+        <w:t>. An array will be heapified into a small graph to sort it</w:t>
+      </w:r>
+      <w:r>
+        <w:t>. Vertex giống như là nốt trong binary tree</w:t>
       </w:r>
     </w:p>
     <w:p>
@@ -3334,6 +3503,41 @@
       <w:contextualSpacing/>
     </w:pPr>
   </w:style>
+  <w:style w:type="character" w:styleId="Hyperlink">
+    <w:name w:val="Hyperlink"/>
+    <w:basedOn w:val="DefaultParagraphFont"/>
+    <w:uiPriority w:val="99"/>
+    <w:unhideWhenUsed/>
+    <w:rsid w:val="008B7D68"/>
+    <w:rPr>
+      <w:color w:val="0563C1" w:themeColor="hyperlink"/>
+      <w:u w:val="single"/>
+    </w:rPr>
+  </w:style>
+  <w:style w:type="character" w:styleId="UnresolvedMention">
+    <w:name w:val="Unresolved Mention"/>
+    <w:basedOn w:val="DefaultParagraphFont"/>
+    <w:uiPriority w:val="99"/>
+    <w:semiHidden/>
+    <w:unhideWhenUsed/>
+    <w:rsid w:val="008B7D68"/>
+    <w:rPr>
+      <w:color w:val="605E5C"/>
+      <w:shd w:val="clear" w:color="auto" w:fill="E1DFDD"/>
+    </w:rPr>
+  </w:style>
+  <w:style w:type="character" w:styleId="FollowedHyperlink">
+    <w:name w:val="FollowedHyperlink"/>
+    <w:basedOn w:val="DefaultParagraphFont"/>
+    <w:uiPriority w:val="99"/>
+    <w:semiHidden/>
+    <w:unhideWhenUsed/>
+    <w:rsid w:val="007D5382"/>
+    <w:rPr>
+      <w:color w:val="954F72" w:themeColor="followedHyperlink"/>
+      <w:u w:val="single"/>
+    </w:rPr>
+  </w:style>
 </w:styles>
 </file>
 
